--- a/Java/CR報告_許柏岳_java.docx
+++ b/Java/CR報告_許柏岳_java.docx
@@ -437,11 +437,19 @@
             </w:pPr>
             <w:r>
               <w:rPr>
-                <w:rFonts w:ascii="微軟正黑體" w:eastAsia="微軟正黑體" w:hAnsi="微軟正黑體" w:hint="eastAsia"/>
-                <w:sz w:val="26"/>
-                <w:szCs w:val="26"/>
-              </w:rPr>
-              <w:t>寫法修正</w:t>
+                <w:rFonts w:ascii="微軟正黑體" w:eastAsia="微軟正黑體" w:hAnsi="微軟正黑體"/>
+                <w:sz w:val="26"/>
+                <w:szCs w:val="26"/>
+              </w:rPr>
+              <w:t>G</w:t>
+            </w:r>
+            <w:r>
+              <w:rPr>
+                <w:rFonts w:ascii="微軟正黑體" w:eastAsia="微軟正黑體" w:hAnsi="微軟正黑體" w:hint="eastAsia"/>
+                <w:sz w:val="26"/>
+                <w:szCs w:val="26"/>
+              </w:rPr>
+              <w:t>et、set寫法修正</w:t>
             </w:r>
           </w:p>
         </w:tc>
@@ -861,7 +869,33 @@
                 <w:sz w:val="26"/>
                 <w:szCs w:val="26"/>
               </w:rPr>
-              <w:t>定義位置</w:t>
+              <w:t>定義</w:t>
+            </w:r>
+            <w:r>
+              <w:rPr>
+                <w:rFonts w:ascii="微軟正黑體" w:eastAsia="微軟正黑體" w:hAnsi="微軟正黑體" w:hint="eastAsia"/>
+                <w:sz w:val="26"/>
+                <w:szCs w:val="26"/>
+              </w:rPr>
+              <w:t>應位於</w:t>
+            </w:r>
+            <w:proofErr w:type="gramStart"/>
+            <w:r>
+              <w:rPr>
+                <w:rFonts w:ascii="微軟正黑體" w:eastAsia="微軟正黑體" w:hAnsi="微軟正黑體" w:hint="eastAsia"/>
+                <w:sz w:val="26"/>
+                <w:szCs w:val="26"/>
+              </w:rPr>
+              <w:t>子類建構</w:t>
+            </w:r>
+            <w:proofErr w:type="gramEnd"/>
+            <w:r>
+              <w:rPr>
+                <w:rFonts w:ascii="微軟正黑體" w:eastAsia="微軟正黑體" w:hAnsi="微軟正黑體" w:hint="eastAsia"/>
+                <w:sz w:val="26"/>
+                <w:szCs w:val="26"/>
+              </w:rPr>
+              <w:t>子中</w:t>
             </w:r>
           </w:p>
         </w:tc>
@@ -1633,7 +1667,6 @@
               </w:numPr>
               <w:snapToGrid w:val="0"/>
               <w:ind w:leftChars="0"/>
-              <w:jc w:val="both"/>
               <w:rPr>
                 <w:rFonts w:ascii="微軟正黑體" w:eastAsia="微軟正黑體" w:hAnsi="微軟正黑體"/>
                 <w:sz w:val="26"/>
@@ -1650,6 +1683,14 @@
               <w:t>覆寫需寫入</w:t>
             </w:r>
             <w:proofErr w:type="gramEnd"/>
+            <w:r>
+              <w:rPr>
+                <w:rFonts w:ascii="微軟正黑體" w:eastAsia="微軟正黑體" w:hAnsi="微軟正黑體" w:hint="eastAsia"/>
+                <w:sz w:val="26"/>
+                <w:szCs w:val="26"/>
+              </w:rPr>
+              <w:t>@Override</w:t>
+            </w:r>
           </w:p>
         </w:tc>
         <w:tc>
@@ -1989,23 +2030,7 @@
                 <w:sz w:val="26"/>
                 <w:szCs w:val="26"/>
               </w:rPr>
-              <w:t>第</w:t>
-            </w:r>
-            <w:r>
-              <w:rPr>
-                <w:rFonts w:ascii="微軟正黑體" w:eastAsia="微軟正黑體" w:hAnsi="微軟正黑體" w:hint="eastAsia"/>
-                <w:sz w:val="26"/>
-                <w:szCs w:val="26"/>
-              </w:rPr>
-              <w:t>2</w:t>
-            </w:r>
-            <w:r>
-              <w:rPr>
-                <w:rFonts w:ascii="微軟正黑體" w:eastAsia="微軟正黑體" w:hAnsi="微軟正黑體" w:hint="eastAsia"/>
-                <w:sz w:val="26"/>
-                <w:szCs w:val="26"/>
-              </w:rPr>
-              <w:t>題</w:t>
+              <w:t>第2題</w:t>
             </w:r>
           </w:p>
         </w:tc>
@@ -2091,6 +2116,16 @@
                 <w:szCs w:val="26"/>
               </w:rPr>
               <w:t>改使用Set來操作，機率才正確</w:t>
+            </w:r>
+            <w:r>
+              <w:rPr>
+                <w:rFonts w:ascii="微軟正黑體" w:eastAsia="微軟正黑體" w:hAnsi="微軟正黑體" w:hint="eastAsia"/>
+                <w:noProof/>
+                <w:color w:val="FFFFFF" w:themeColor="background1"/>
+                <w:sz w:val="26"/>
+                <w:szCs w:val="26"/>
+              </w:rPr>
+              <w:t>，擁有去重功能</w:t>
             </w:r>
           </w:p>
           <w:p>
@@ -2480,7 +2515,7 @@
             <w:pPr>
               <w:snapToGrid w:val="0"/>
               <w:rPr>
-                <w:rFonts w:ascii="微軟正黑體" w:eastAsia="微軟正黑體" w:hAnsi="微軟正黑體" w:hint="eastAsia"/>
+                <w:rFonts w:ascii="微軟正黑體" w:eastAsia="微軟正黑體" w:hAnsi="微軟正黑體"/>
                 <w:noProof/>
                 <w:color w:val="FFFFFF" w:themeColor="background1"/>
                 <w:sz w:val="26"/>
@@ -2875,7 +2910,7 @@
             <w:pPr>
               <w:snapToGrid w:val="0"/>
               <w:rPr>
-                <w:rFonts w:ascii="微軟正黑體" w:eastAsia="微軟正黑體" w:hAnsi="微軟正黑體" w:hint="eastAsia"/>
+                <w:rFonts w:ascii="微軟正黑體" w:eastAsia="微軟正黑體" w:hAnsi="微軟正黑體"/>
                 <w:noProof/>
                 <w:color w:val="FFFFFF" w:themeColor="background1"/>
                 <w:sz w:val="26"/>
@@ -3275,7 +3310,7 @@
                 <w:szCs w:val="26"/>
               </w:rPr>
               <w:lastRenderedPageBreak/>
-              <w:t>語法修正</w:t>
+              <w:t>初始值使用此寫法</w:t>
             </w:r>
           </w:p>
         </w:tc>
@@ -3289,7 +3324,7 @@
             <w:pPr>
               <w:snapToGrid w:val="0"/>
               <w:rPr>
-                <w:rFonts w:ascii="微軟正黑體" w:eastAsia="微軟正黑體" w:hAnsi="微軟正黑體" w:hint="eastAsia"/>
+                <w:rFonts w:ascii="微軟正黑體" w:eastAsia="微軟正黑體" w:hAnsi="微軟正黑體"/>
                 <w:noProof/>
                 <w:color w:val="FFFFFF" w:themeColor="background1"/>
                 <w:sz w:val="26"/>
@@ -3668,15 +3703,7 @@
                 <w:sz w:val="26"/>
                 <w:szCs w:val="26"/>
               </w:rPr>
-              <w:t>使用</w:t>
-            </w:r>
-            <w:r>
-              <w:rPr>
-                <w:rFonts w:ascii="微軟正黑體" w:eastAsia="微軟正黑體" w:hAnsi="微軟正黑體" w:hint="eastAsia"/>
-                <w:sz w:val="26"/>
-                <w:szCs w:val="26"/>
-              </w:rPr>
-              <w:t>StringBuilder</w:t>
+              <w:t>使用StringBuilder</w:t>
             </w:r>
           </w:p>
           <w:p>
@@ -3686,7 +3713,7 @@
               <w:ind w:leftChars="0" w:left="360"/>
               <w:jc w:val="both"/>
               <w:rPr>
-                <w:rFonts w:ascii="微軟正黑體" w:eastAsia="微軟正黑體" w:hAnsi="微軟正黑體" w:hint="eastAsia"/>
+                <w:rFonts w:ascii="微軟正黑體" w:eastAsia="微軟正黑體" w:hAnsi="微軟正黑體"/>
                 <w:sz w:val="26"/>
                 <w:szCs w:val="26"/>
               </w:rPr>
@@ -3711,7 +3738,7 @@
             <w:pPr>
               <w:snapToGrid w:val="0"/>
               <w:rPr>
-                <w:rFonts w:ascii="微軟正黑體" w:eastAsia="微軟正黑體" w:hAnsi="微軟正黑體" w:hint="eastAsia"/>
+                <w:rFonts w:ascii="微軟正黑體" w:eastAsia="微軟正黑體" w:hAnsi="微軟正黑體"/>
                 <w:noProof/>
                 <w:color w:val="FFFFFF" w:themeColor="background1"/>
                 <w:sz w:val="26"/>
@@ -4106,7 +4133,7 @@
             <w:pPr>
               <w:snapToGrid w:val="0"/>
               <w:rPr>
-                <w:rFonts w:ascii="微軟正黑體" w:eastAsia="微軟正黑體" w:hAnsi="微軟正黑體" w:hint="eastAsia"/>
+                <w:rFonts w:ascii="微軟正黑體" w:eastAsia="微軟正黑體" w:hAnsi="微軟正黑體"/>
                 <w:noProof/>
                 <w:color w:val="FFFFFF" w:themeColor="background1"/>
                 <w:sz w:val="26"/>

--- a/Java/CR報告_許柏岳_java.docx
+++ b/Java/CR報告_許柏岳_java.docx
@@ -5,32 +5,40 @@
     <w:tbl>
       <w:tblPr>
         <w:tblStyle w:val="a3"/>
-        <w:tblpPr w:leftFromText="180" w:rightFromText="180" w:vertAnchor="text" w:horzAnchor="margin" w:tblpX="752" w:tblpY="-569"/>
+        <w:tblpPr w:leftFromText="180" w:rightFromText="180" w:vertAnchor="text" w:horzAnchor="margin" w:tblpX="1052" w:tblpY="-569"/>
         <w:tblOverlap w:val="never"/>
-        <w:tblW w:w="15939" w:type="dxa"/>
+        <w:tblW w:w="16091" w:type="dxa"/>
         <w:tblLayout w:type="fixed"/>
         <w:tblLook w:val="04A0" w:firstRow="1" w:lastRow="0" w:firstColumn="1" w:lastColumn="0" w:noHBand="0" w:noVBand="1"/>
       </w:tblPr>
       <w:tblGrid>
-        <w:gridCol w:w="2869"/>
+        <w:gridCol w:w="2795"/>
         <w:gridCol w:w="113"/>
         <w:gridCol w:w="113"/>
-        <w:gridCol w:w="1334"/>
         <w:gridCol w:w="113"/>
         <w:gridCol w:w="113"/>
-        <w:gridCol w:w="2183"/>
+        <w:gridCol w:w="1108"/>
+        <w:gridCol w:w="113"/>
+        <w:gridCol w:w="113"/>
+        <w:gridCol w:w="113"/>
+        <w:gridCol w:w="113"/>
+        <w:gridCol w:w="1957"/>
+        <w:gridCol w:w="113"/>
+        <w:gridCol w:w="113"/>
         <w:gridCol w:w="113"/>
         <w:gridCol w:w="113"/>
         <w:gridCol w:w="5524"/>
-        <w:gridCol w:w="3153"/>
+        <w:gridCol w:w="2927"/>
+        <w:gridCol w:w="113"/>
+        <w:gridCol w:w="113"/>
         <w:gridCol w:w="113"/>
         <w:gridCol w:w="85"/>
       </w:tblGrid>
       <w:tr>
         <w:tc>
           <w:tcPr>
-            <w:tcW w:w="12588" w:type="dxa"/>
-            <w:gridSpan w:val="10"/>
+            <w:tcW w:w="12740" w:type="dxa"/>
+            <w:gridSpan w:val="16"/>
             <w:tcBorders>
               <w:bottom w:val="single" w:sz="4" w:space="0" w:color="auto"/>
             </w:tcBorders>
@@ -57,7 +65,7 @@
         <w:tc>
           <w:tcPr>
             <w:tcW w:w="3351" w:type="dxa"/>
-            <w:gridSpan w:val="3"/>
+            <w:gridSpan w:val="5"/>
             <w:tcBorders>
               <w:bottom w:val="single" w:sz="4" w:space="0" w:color="auto"/>
             </w:tcBorders>
@@ -148,8 +156,8 @@
       <w:tr>
         <w:tc>
           <w:tcPr>
-            <w:tcW w:w="3095" w:type="dxa"/>
-            <w:gridSpan w:val="3"/>
+            <w:tcW w:w="3247" w:type="dxa"/>
+            <w:gridSpan w:val="5"/>
             <w:shd w:val="pct85" w:color="auto" w:fill="auto"/>
           </w:tcPr>
           <w:p>
@@ -175,7 +183,7 @@
         <w:tc>
           <w:tcPr>
             <w:tcW w:w="1560" w:type="dxa"/>
-            <w:gridSpan w:val="3"/>
+            <w:gridSpan w:val="5"/>
             <w:tcBorders>
               <w:bottom w:val="single" w:sz="4" w:space="0" w:color="auto"/>
             </w:tcBorders>
@@ -204,7 +212,7 @@
         <w:tc>
           <w:tcPr>
             <w:tcW w:w="2409" w:type="dxa"/>
-            <w:gridSpan w:val="3"/>
+            <w:gridSpan w:val="5"/>
             <w:shd w:val="pct85" w:color="auto" w:fill="auto"/>
           </w:tcPr>
           <w:p>
@@ -230,7 +238,7 @@
         <w:tc>
           <w:tcPr>
             <w:tcW w:w="8875" w:type="dxa"/>
-            <w:gridSpan w:val="4"/>
+            <w:gridSpan w:val="6"/>
             <w:shd w:val="pct85" w:color="auto" w:fill="auto"/>
           </w:tcPr>
           <w:p>
@@ -257,8 +265,8 @@
       <w:tr>
         <w:tc>
           <w:tcPr>
-            <w:tcW w:w="3095" w:type="dxa"/>
-            <w:gridSpan w:val="3"/>
+            <w:tcW w:w="3247" w:type="dxa"/>
+            <w:gridSpan w:val="5"/>
           </w:tcPr>
           <w:p>
             <w:pPr>
@@ -339,7 +347,7 @@
         <w:tc>
           <w:tcPr>
             <w:tcW w:w="1560" w:type="dxa"/>
-            <w:gridSpan w:val="3"/>
+            <w:gridSpan w:val="5"/>
             <w:tcBorders>
               <w:bottom w:val="nil"/>
             </w:tcBorders>
@@ -368,7 +376,7 @@
         <w:tc>
           <w:tcPr>
             <w:tcW w:w="2409" w:type="dxa"/>
-            <w:gridSpan w:val="3"/>
+            <w:gridSpan w:val="5"/>
             <w:shd w:val="clear" w:color="auto" w:fill="auto"/>
           </w:tcPr>
           <w:p>
@@ -394,7 +402,7 @@
         <w:tc>
           <w:tcPr>
             <w:tcW w:w="8875" w:type="dxa"/>
-            <w:gridSpan w:val="4"/>
+            <w:gridSpan w:val="6"/>
           </w:tcPr>
           <w:p>
             <w:pPr>
@@ -415,8 +423,8 @@
         </w:trPr>
         <w:tc>
           <w:tcPr>
-            <w:tcW w:w="3095" w:type="dxa"/>
-            <w:gridSpan w:val="3"/>
+            <w:tcW w:w="3247" w:type="dxa"/>
+            <w:gridSpan w:val="5"/>
             <w:vAlign w:val="center"/>
           </w:tcPr>
           <w:p>
@@ -456,7 +464,7 @@
         <w:tc>
           <w:tcPr>
             <w:tcW w:w="12844" w:type="dxa"/>
-            <w:gridSpan w:val="10"/>
+            <w:gridSpan w:val="16"/>
             <w:shd w:val="pct65" w:color="auto" w:fill="auto"/>
           </w:tcPr>
           <w:p>
@@ -689,8 +697,8 @@
       <w:tr>
         <w:tc>
           <w:tcPr>
-            <w:tcW w:w="3095" w:type="dxa"/>
-            <w:gridSpan w:val="3"/>
+            <w:tcW w:w="3247" w:type="dxa"/>
+            <w:gridSpan w:val="5"/>
           </w:tcPr>
           <w:p>
             <w:pPr>
@@ -772,7 +780,7 @@
         <w:tc>
           <w:tcPr>
             <w:tcW w:w="1560" w:type="dxa"/>
-            <w:gridSpan w:val="3"/>
+            <w:gridSpan w:val="5"/>
             <w:shd w:val="clear" w:color="auto" w:fill="auto"/>
           </w:tcPr>
           <w:p>
@@ -798,7 +806,7 @@
         <w:tc>
           <w:tcPr>
             <w:tcW w:w="2409" w:type="dxa"/>
-            <w:gridSpan w:val="3"/>
+            <w:gridSpan w:val="5"/>
           </w:tcPr>
           <w:p>
             <w:pPr>
@@ -823,7 +831,7 @@
         <w:tc>
           <w:tcPr>
             <w:tcW w:w="8875" w:type="dxa"/>
-            <w:gridSpan w:val="4"/>
+            <w:gridSpan w:val="6"/>
           </w:tcPr>
           <w:p>
             <w:pPr>
@@ -844,8 +852,8 @@
         </w:trPr>
         <w:tc>
           <w:tcPr>
-            <w:tcW w:w="3095" w:type="dxa"/>
-            <w:gridSpan w:val="3"/>
+            <w:tcW w:w="3247" w:type="dxa"/>
+            <w:gridSpan w:val="5"/>
             <w:vAlign w:val="center"/>
           </w:tcPr>
           <w:p>
@@ -877,32 +885,14 @@
                 <w:sz w:val="26"/>
                 <w:szCs w:val="26"/>
               </w:rPr>
-              <w:t>應位於</w:t>
-            </w:r>
-            <w:proofErr w:type="gramStart"/>
-            <w:r>
-              <w:rPr>
-                <w:rFonts w:ascii="微軟正黑體" w:eastAsia="微軟正黑體" w:hAnsi="微軟正黑體" w:hint="eastAsia"/>
-                <w:sz w:val="26"/>
-                <w:szCs w:val="26"/>
-              </w:rPr>
-              <w:t>子類建構</w:t>
-            </w:r>
-            <w:proofErr w:type="gramEnd"/>
-            <w:r>
-              <w:rPr>
-                <w:rFonts w:ascii="微軟正黑體" w:eastAsia="微軟正黑體" w:hAnsi="微軟正黑體" w:hint="eastAsia"/>
-                <w:sz w:val="26"/>
-                <w:szCs w:val="26"/>
-              </w:rPr>
-              <w:t>子中</w:t>
+              <w:t>應位於子類建構子中</w:t>
             </w:r>
           </w:p>
         </w:tc>
         <w:tc>
           <w:tcPr>
             <w:tcW w:w="12844" w:type="dxa"/>
-            <w:gridSpan w:val="10"/>
+            <w:gridSpan w:val="16"/>
             <w:shd w:val="pct65" w:color="auto" w:fill="auto"/>
           </w:tcPr>
           <w:p>
@@ -1124,8 +1114,8 @@
       <w:tr>
         <w:tc>
           <w:tcPr>
-            <w:tcW w:w="3095" w:type="dxa"/>
-            <w:gridSpan w:val="3"/>
+            <w:tcW w:w="3247" w:type="dxa"/>
+            <w:gridSpan w:val="5"/>
           </w:tcPr>
           <w:p>
             <w:pPr>
@@ -1183,7 +1173,7 @@
         <w:tc>
           <w:tcPr>
             <w:tcW w:w="1560" w:type="dxa"/>
-            <w:gridSpan w:val="3"/>
+            <w:gridSpan w:val="5"/>
             <w:tcBorders>
               <w:bottom w:val="nil"/>
             </w:tcBorders>
@@ -1212,7 +1202,7 @@
         <w:tc>
           <w:tcPr>
             <w:tcW w:w="2409" w:type="dxa"/>
-            <w:gridSpan w:val="3"/>
+            <w:gridSpan w:val="5"/>
             <w:shd w:val="clear" w:color="auto" w:fill="auto"/>
           </w:tcPr>
           <w:p>
@@ -1238,7 +1228,7 @@
         <w:tc>
           <w:tcPr>
             <w:tcW w:w="8875" w:type="dxa"/>
-            <w:gridSpan w:val="4"/>
+            <w:gridSpan w:val="6"/>
           </w:tcPr>
           <w:p>
             <w:pPr>
@@ -1259,8 +1249,8 @@
         </w:trPr>
         <w:tc>
           <w:tcPr>
-            <w:tcW w:w="3095" w:type="dxa"/>
-            <w:gridSpan w:val="3"/>
+            <w:tcW w:w="3247" w:type="dxa"/>
+            <w:gridSpan w:val="5"/>
             <w:vAlign w:val="center"/>
           </w:tcPr>
           <w:p>
@@ -1292,7 +1282,7 @@
         <w:tc>
           <w:tcPr>
             <w:tcW w:w="12844" w:type="dxa"/>
-            <w:gridSpan w:val="10"/>
+            <w:gridSpan w:val="16"/>
             <w:shd w:val="pct65" w:color="auto" w:fill="auto"/>
           </w:tcPr>
           <w:p>
@@ -1518,8 +1508,8 @@
         </w:trPr>
         <w:tc>
           <w:tcPr>
-            <w:tcW w:w="2982" w:type="dxa"/>
-            <w:gridSpan w:val="2"/>
+            <w:tcW w:w="3134" w:type="dxa"/>
+            <w:gridSpan w:val="4"/>
           </w:tcPr>
           <w:p>
             <w:pPr>
@@ -1576,7 +1566,7 @@
         <w:tc>
           <w:tcPr>
             <w:tcW w:w="1560" w:type="dxa"/>
-            <w:gridSpan w:val="3"/>
+            <w:gridSpan w:val="5"/>
             <w:tcBorders>
               <w:bottom w:val="nil"/>
             </w:tcBorders>
@@ -1605,7 +1595,7 @@
         <w:tc>
           <w:tcPr>
             <w:tcW w:w="2409" w:type="dxa"/>
-            <w:gridSpan w:val="3"/>
+            <w:gridSpan w:val="5"/>
             <w:shd w:val="clear" w:color="auto" w:fill="auto"/>
           </w:tcPr>
           <w:p>
@@ -1631,7 +1621,7 @@
         <w:tc>
           <w:tcPr>
             <w:tcW w:w="8903" w:type="dxa"/>
-            <w:gridSpan w:val="4"/>
+            <w:gridSpan w:val="6"/>
           </w:tcPr>
           <w:p>
             <w:pPr>
@@ -1654,8 +1644,8 @@
         </w:trPr>
         <w:tc>
           <w:tcPr>
-            <w:tcW w:w="2982" w:type="dxa"/>
-            <w:gridSpan w:val="2"/>
+            <w:tcW w:w="3134" w:type="dxa"/>
+            <w:gridSpan w:val="4"/>
             <w:vAlign w:val="center"/>
           </w:tcPr>
           <w:p>
@@ -1673,7 +1663,6 @@
                 <w:szCs w:val="26"/>
               </w:rPr>
             </w:pPr>
-            <w:proofErr w:type="gramStart"/>
             <w:r>
               <w:rPr>
                 <w:rFonts w:ascii="微軟正黑體" w:eastAsia="微軟正黑體" w:hAnsi="微軟正黑體" w:hint="eastAsia"/>
@@ -1682,7 +1671,6 @@
               </w:rPr>
               <w:t>覆寫需寫入</w:t>
             </w:r>
-            <w:proofErr w:type="gramEnd"/>
             <w:r>
               <w:rPr>
                 <w:rFonts w:ascii="微軟正黑體" w:eastAsia="微軟正黑體" w:hAnsi="微軟正黑體" w:hint="eastAsia"/>
@@ -1696,7 +1684,7 @@
         <w:tc>
           <w:tcPr>
             <w:tcW w:w="12872" w:type="dxa"/>
-            <w:gridSpan w:val="10"/>
+            <w:gridSpan w:val="16"/>
             <w:shd w:val="pct65" w:color="auto" w:fill="auto"/>
           </w:tcPr>
           <w:p>
@@ -1923,8 +1911,8 @@
         </w:trPr>
         <w:tc>
           <w:tcPr>
-            <w:tcW w:w="2982" w:type="dxa"/>
-            <w:gridSpan w:val="2"/>
+            <w:tcW w:w="3134" w:type="dxa"/>
+            <w:gridSpan w:val="4"/>
           </w:tcPr>
           <w:p>
             <w:pPr>
@@ -1982,7 +1970,7 @@
         <w:tc>
           <w:tcPr>
             <w:tcW w:w="1560" w:type="dxa"/>
-            <w:gridSpan w:val="3"/>
+            <w:gridSpan w:val="5"/>
             <w:tcBorders>
               <w:bottom w:val="nil"/>
             </w:tcBorders>
@@ -2011,7 +1999,7 @@
         <w:tc>
           <w:tcPr>
             <w:tcW w:w="2409" w:type="dxa"/>
-            <w:gridSpan w:val="3"/>
+            <w:gridSpan w:val="5"/>
             <w:shd w:val="clear" w:color="auto" w:fill="auto"/>
           </w:tcPr>
           <w:p>
@@ -2037,7 +2025,7 @@
         <w:tc>
           <w:tcPr>
             <w:tcW w:w="8903" w:type="dxa"/>
-            <w:gridSpan w:val="4"/>
+            <w:gridSpan w:val="6"/>
           </w:tcPr>
           <w:p>
             <w:pPr>
@@ -2060,8 +2048,8 @@
         </w:trPr>
         <w:tc>
           <w:tcPr>
-            <w:tcW w:w="2982" w:type="dxa"/>
-            <w:gridSpan w:val="2"/>
+            <w:tcW w:w="3134" w:type="dxa"/>
+            <w:gridSpan w:val="4"/>
             <w:vAlign w:val="center"/>
           </w:tcPr>
           <w:p>
@@ -2093,7 +2081,7 @@
         <w:tc>
           <w:tcPr>
             <w:tcW w:w="12872" w:type="dxa"/>
-            <w:gridSpan w:val="10"/>
+            <w:gridSpan w:val="16"/>
             <w:shd w:val="pct65" w:color="auto" w:fill="auto"/>
           </w:tcPr>
           <w:p>
@@ -2330,8 +2318,8 @@
         </w:trPr>
         <w:tc>
           <w:tcPr>
-            <w:tcW w:w="2982" w:type="dxa"/>
-            <w:gridSpan w:val="2"/>
+            <w:tcW w:w="3134" w:type="dxa"/>
+            <w:gridSpan w:val="4"/>
           </w:tcPr>
           <w:p>
             <w:pPr>
@@ -2389,7 +2377,7 @@
         <w:tc>
           <w:tcPr>
             <w:tcW w:w="1560" w:type="dxa"/>
-            <w:gridSpan w:val="3"/>
+            <w:gridSpan w:val="5"/>
             <w:tcBorders>
               <w:bottom w:val="nil"/>
             </w:tcBorders>
@@ -2418,7 +2406,7 @@
         <w:tc>
           <w:tcPr>
             <w:tcW w:w="2409" w:type="dxa"/>
-            <w:gridSpan w:val="3"/>
+            <w:gridSpan w:val="5"/>
             <w:shd w:val="clear" w:color="auto" w:fill="auto"/>
           </w:tcPr>
           <w:p>
@@ -2444,7 +2432,7 @@
         <w:tc>
           <w:tcPr>
             <w:tcW w:w="8903" w:type="dxa"/>
-            <w:gridSpan w:val="4"/>
+            <w:gridSpan w:val="6"/>
           </w:tcPr>
           <w:p>
             <w:pPr>
@@ -2467,8 +2455,8 @@
         </w:trPr>
         <w:tc>
           <w:tcPr>
-            <w:tcW w:w="2982" w:type="dxa"/>
-            <w:gridSpan w:val="2"/>
+            <w:tcW w:w="3134" w:type="dxa"/>
+            <w:gridSpan w:val="4"/>
             <w:vAlign w:val="center"/>
           </w:tcPr>
           <w:p>
@@ -2508,7 +2496,7 @@
         <w:tc>
           <w:tcPr>
             <w:tcW w:w="12872" w:type="dxa"/>
-            <w:gridSpan w:val="10"/>
+            <w:gridSpan w:val="16"/>
             <w:shd w:val="pct65" w:color="auto" w:fill="auto"/>
           </w:tcPr>
           <w:p>
@@ -2531,6 +2519,16 @@
                 <w:szCs w:val="26"/>
               </w:rPr>
               <w:t>確定自行用到的皆使用private為佳</w:t>
+            </w:r>
+            <w:r>
+              <w:rPr>
+                <w:rFonts w:ascii="微軟正黑體" w:eastAsia="微軟正黑體" w:hAnsi="微軟正黑體" w:hint="eastAsia"/>
+                <w:noProof/>
+                <w:color w:val="FFFFFF" w:themeColor="background1"/>
+                <w:sz w:val="26"/>
+                <w:szCs w:val="26"/>
+              </w:rPr>
+              <w:t>、固定值使用大寫、定義完全</w:t>
             </w:r>
           </w:p>
           <w:p>
@@ -2735,7 +2733,8 @@
         </w:trPr>
         <w:tc>
           <w:tcPr>
-            <w:tcW w:w="2869" w:type="dxa"/>
+            <w:tcW w:w="3021" w:type="dxa"/>
+            <w:gridSpan w:val="3"/>
           </w:tcPr>
           <w:p>
             <w:pPr>
@@ -2793,7 +2792,7 @@
         <w:tc>
           <w:tcPr>
             <w:tcW w:w="1560" w:type="dxa"/>
-            <w:gridSpan w:val="3"/>
+            <w:gridSpan w:val="5"/>
             <w:tcBorders>
               <w:bottom w:val="nil"/>
             </w:tcBorders>
@@ -2822,7 +2821,7 @@
         <w:tc>
           <w:tcPr>
             <w:tcW w:w="2409" w:type="dxa"/>
-            <w:gridSpan w:val="3"/>
+            <w:gridSpan w:val="5"/>
             <w:shd w:val="clear" w:color="auto" w:fill="auto"/>
           </w:tcPr>
           <w:p>
@@ -2848,7 +2847,7 @@
         <w:tc>
           <w:tcPr>
             <w:tcW w:w="8903" w:type="dxa"/>
-            <w:gridSpan w:val="4"/>
+            <w:gridSpan w:val="6"/>
           </w:tcPr>
           <w:p>
             <w:pPr>
@@ -2871,7 +2870,8 @@
         </w:trPr>
         <w:tc>
           <w:tcPr>
-            <w:tcW w:w="2869" w:type="dxa"/>
+            <w:tcW w:w="3021" w:type="dxa"/>
+            <w:gridSpan w:val="3"/>
             <w:vAlign w:val="center"/>
           </w:tcPr>
           <w:p>
@@ -2903,7 +2903,7 @@
         <w:tc>
           <w:tcPr>
             <w:tcW w:w="12872" w:type="dxa"/>
-            <w:gridSpan w:val="10"/>
+            <w:gridSpan w:val="16"/>
             <w:shd w:val="pct65" w:color="auto" w:fill="auto"/>
           </w:tcPr>
           <w:p>
@@ -3149,7 +3149,8 @@
         </w:trPr>
         <w:tc>
           <w:tcPr>
-            <w:tcW w:w="2869" w:type="dxa"/>
+            <w:tcW w:w="3021" w:type="dxa"/>
+            <w:gridSpan w:val="3"/>
           </w:tcPr>
           <w:p>
             <w:pPr>
@@ -3206,7 +3207,7 @@
         <w:tc>
           <w:tcPr>
             <w:tcW w:w="1560" w:type="dxa"/>
-            <w:gridSpan w:val="3"/>
+            <w:gridSpan w:val="5"/>
             <w:tcBorders>
               <w:bottom w:val="nil"/>
             </w:tcBorders>
@@ -3235,7 +3236,7 @@
         <w:tc>
           <w:tcPr>
             <w:tcW w:w="2409" w:type="dxa"/>
-            <w:gridSpan w:val="3"/>
+            <w:gridSpan w:val="5"/>
             <w:shd w:val="clear" w:color="auto" w:fill="auto"/>
           </w:tcPr>
           <w:p>
@@ -3261,7 +3262,7 @@
         <w:tc>
           <w:tcPr>
             <w:tcW w:w="8903" w:type="dxa"/>
-            <w:gridSpan w:val="4"/>
+            <w:gridSpan w:val="6"/>
           </w:tcPr>
           <w:p>
             <w:pPr>
@@ -3284,7 +3285,8 @@
         </w:trPr>
         <w:tc>
           <w:tcPr>
-            <w:tcW w:w="2869" w:type="dxa"/>
+            <w:tcW w:w="3021" w:type="dxa"/>
+            <w:gridSpan w:val="3"/>
             <w:vAlign w:val="center"/>
           </w:tcPr>
           <w:p>
@@ -3317,7 +3319,7 @@
         <w:tc>
           <w:tcPr>
             <w:tcW w:w="12872" w:type="dxa"/>
-            <w:gridSpan w:val="10"/>
+            <w:gridSpan w:val="16"/>
             <w:shd w:val="pct65" w:color="auto" w:fill="auto"/>
           </w:tcPr>
           <w:p>
@@ -3543,7 +3545,8 @@
         </w:trPr>
         <w:tc>
           <w:tcPr>
-            <w:tcW w:w="2869" w:type="dxa"/>
+            <w:tcW w:w="3021" w:type="dxa"/>
+            <w:gridSpan w:val="3"/>
           </w:tcPr>
           <w:p>
             <w:pPr>
@@ -3600,7 +3603,7 @@
         <w:tc>
           <w:tcPr>
             <w:tcW w:w="1560" w:type="dxa"/>
-            <w:gridSpan w:val="3"/>
+            <w:gridSpan w:val="5"/>
             <w:tcBorders>
               <w:bottom w:val="nil"/>
             </w:tcBorders>
@@ -3629,7 +3632,7 @@
         <w:tc>
           <w:tcPr>
             <w:tcW w:w="2409" w:type="dxa"/>
-            <w:gridSpan w:val="3"/>
+            <w:gridSpan w:val="5"/>
             <w:shd w:val="clear" w:color="auto" w:fill="auto"/>
           </w:tcPr>
           <w:p>
@@ -3655,7 +3658,7 @@
         <w:tc>
           <w:tcPr>
             <w:tcW w:w="8903" w:type="dxa"/>
-            <w:gridSpan w:val="4"/>
+            <w:gridSpan w:val="6"/>
           </w:tcPr>
           <w:p>
             <w:pPr>
@@ -3678,7 +3681,8 @@
         </w:trPr>
         <w:tc>
           <w:tcPr>
-            <w:tcW w:w="2869" w:type="dxa"/>
+            <w:tcW w:w="3021" w:type="dxa"/>
+            <w:gridSpan w:val="3"/>
             <w:vAlign w:val="center"/>
           </w:tcPr>
           <w:p>
@@ -3731,7 +3735,7 @@
         <w:tc>
           <w:tcPr>
             <w:tcW w:w="12872" w:type="dxa"/>
-            <w:gridSpan w:val="10"/>
+            <w:gridSpan w:val="16"/>
             <w:shd w:val="pct65" w:color="auto" w:fill="auto"/>
           </w:tcPr>
           <w:p>
@@ -3958,7 +3962,8 @@
         </w:trPr>
         <w:tc>
           <w:tcPr>
-            <w:tcW w:w="2869" w:type="dxa"/>
+            <w:tcW w:w="3021" w:type="dxa"/>
+            <w:gridSpan w:val="3"/>
           </w:tcPr>
           <w:p>
             <w:pPr>
@@ -4016,7 +4021,7 @@
         <w:tc>
           <w:tcPr>
             <w:tcW w:w="1560" w:type="dxa"/>
-            <w:gridSpan w:val="3"/>
+            <w:gridSpan w:val="5"/>
             <w:tcBorders>
               <w:bottom w:val="nil"/>
             </w:tcBorders>
@@ -4045,7 +4050,7 @@
         <w:tc>
           <w:tcPr>
             <w:tcW w:w="2409" w:type="dxa"/>
-            <w:gridSpan w:val="3"/>
+            <w:gridSpan w:val="5"/>
             <w:shd w:val="clear" w:color="auto" w:fill="auto"/>
           </w:tcPr>
           <w:p>
@@ -4071,7 +4076,7 @@
         <w:tc>
           <w:tcPr>
             <w:tcW w:w="8903" w:type="dxa"/>
-            <w:gridSpan w:val="4"/>
+            <w:gridSpan w:val="6"/>
           </w:tcPr>
           <w:p>
             <w:pPr>
@@ -4094,7 +4099,8 @@
         </w:trPr>
         <w:tc>
           <w:tcPr>
-            <w:tcW w:w="2869" w:type="dxa"/>
+            <w:tcW w:w="3021" w:type="dxa"/>
+            <w:gridSpan w:val="3"/>
             <w:vAlign w:val="center"/>
           </w:tcPr>
           <w:p>
@@ -4126,7 +4132,7 @@
         <w:tc>
           <w:tcPr>
             <w:tcW w:w="12872" w:type="dxa"/>
-            <w:gridSpan w:val="10"/>
+            <w:gridSpan w:val="16"/>
             <w:shd w:val="pct65" w:color="auto" w:fill="auto"/>
           </w:tcPr>
           <w:p>
@@ -4329,6 +4335,1588 @@
                           <a:xfrm>
                             <a:off x="0" y="0"/>
                             <a:ext cx="8036560" cy="1111250"/>
+                          </a:xfrm>
+                          <a:prstGeom prst="rect">
+                            <a:avLst/>
+                          </a:prstGeom>
+                        </pic:spPr>
+                      </pic:pic>
+                    </a:graphicData>
+                  </a:graphic>
+                </wp:inline>
+              </w:drawing>
+            </w:r>
+          </w:p>
+          <w:p>
+            <w:pPr>
+              <w:snapToGrid w:val="0"/>
+              <w:rPr>
+                <w:rFonts w:ascii="微軟正黑體" w:eastAsia="微軟正黑體" w:hAnsi="微軟正黑體"/>
+                <w:noProof/>
+                <w:color w:val="FFFFFF" w:themeColor="background1"/>
+                <w:sz w:val="26"/>
+                <w:szCs w:val="26"/>
+              </w:rPr>
+            </w:pPr>
+          </w:p>
+        </w:tc>
+      </w:tr>
+      <w:tr>
+        <w:trPr>
+          <w:gridAfter w:val="2"/>
+          <w:wAfter w:w="198" w:type="dxa"/>
+        </w:trPr>
+        <w:tc>
+          <w:tcPr>
+            <w:tcW w:w="3021" w:type="dxa"/>
+            <w:gridSpan w:val="3"/>
+          </w:tcPr>
+          <w:p>
+            <w:pPr>
+              <w:snapToGrid w:val="0"/>
+              <w:jc w:val="center"/>
+              <w:rPr>
+                <w:rFonts w:ascii="微軟正黑體" w:eastAsia="微軟正黑體" w:hAnsi="微軟正黑體"/>
+                <w:sz w:val="26"/>
+                <w:szCs w:val="26"/>
+              </w:rPr>
+            </w:pPr>
+            <w:r>
+              <w:rPr>
+                <w:rFonts w:ascii="微軟正黑體" w:eastAsia="微軟正黑體" w:hAnsi="微軟正黑體"/>
+                <w:sz w:val="26"/>
+                <w:szCs w:val="26"/>
+              </w:rPr>
+              <w:t>202</w:t>
+            </w:r>
+            <w:r>
+              <w:rPr>
+                <w:rFonts w:ascii="微軟正黑體" w:eastAsia="微軟正黑體" w:hAnsi="微軟正黑體" w:hint="eastAsia"/>
+                <w:sz w:val="26"/>
+                <w:szCs w:val="26"/>
+              </w:rPr>
+              <w:t>4</w:t>
+            </w:r>
+            <w:r>
+              <w:rPr>
+                <w:rFonts w:ascii="微軟正黑體" w:eastAsia="微軟正黑體" w:hAnsi="微軟正黑體"/>
+                <w:sz w:val="26"/>
+                <w:szCs w:val="26"/>
+              </w:rPr>
+              <w:t>/</w:t>
+            </w:r>
+            <w:r>
+              <w:rPr>
+                <w:rFonts w:ascii="微軟正黑體" w:eastAsia="微軟正黑體" w:hAnsi="微軟正黑體" w:hint="eastAsia"/>
+                <w:sz w:val="26"/>
+                <w:szCs w:val="26"/>
+              </w:rPr>
+              <w:t>08/1</w:t>
+            </w:r>
+            <w:r>
+              <w:rPr>
+                <w:rFonts w:ascii="微軟正黑體" w:eastAsia="微軟正黑體" w:hAnsi="微軟正黑體" w:hint="eastAsia"/>
+                <w:sz w:val="26"/>
+                <w:szCs w:val="26"/>
+              </w:rPr>
+              <w:t>4</w:t>
+            </w:r>
+          </w:p>
+        </w:tc>
+        <w:tc>
+          <w:tcPr>
+            <w:tcW w:w="1560" w:type="dxa"/>
+            <w:gridSpan w:val="5"/>
+            <w:tcBorders>
+              <w:bottom w:val="nil"/>
+            </w:tcBorders>
+            <w:shd w:val="clear" w:color="auto" w:fill="auto"/>
+          </w:tcPr>
+          <w:p>
+            <w:pPr>
+              <w:snapToGrid w:val="0"/>
+              <w:jc w:val="center"/>
+              <w:rPr>
+                <w:rFonts w:ascii="微軟正黑體" w:eastAsia="微軟正黑體" w:hAnsi="微軟正黑體"/>
+                <w:sz w:val="26"/>
+                <w:szCs w:val="26"/>
+              </w:rPr>
+            </w:pPr>
+            <w:r>
+              <w:rPr>
+                <w:rFonts w:ascii="微軟正黑體" w:eastAsia="微軟正黑體" w:hAnsi="微軟正黑體" w:hint="eastAsia"/>
+                <w:sz w:val="26"/>
+                <w:szCs w:val="26"/>
+              </w:rPr>
+              <w:t>劉昱志</w:t>
+            </w:r>
+          </w:p>
+        </w:tc>
+        <w:tc>
+          <w:tcPr>
+            <w:tcW w:w="2409" w:type="dxa"/>
+            <w:gridSpan w:val="5"/>
+            <w:shd w:val="clear" w:color="auto" w:fill="auto"/>
+          </w:tcPr>
+          <w:p>
+            <w:pPr>
+              <w:snapToGrid w:val="0"/>
+              <w:jc w:val="center"/>
+              <w:rPr>
+                <w:rFonts w:ascii="微軟正黑體" w:eastAsia="微軟正黑體" w:hAnsi="微軟正黑體"/>
+                <w:sz w:val="26"/>
+                <w:szCs w:val="26"/>
+              </w:rPr>
+            </w:pPr>
+            <w:r>
+              <w:rPr>
+                <w:rFonts w:ascii="微軟正黑體" w:eastAsia="微軟正黑體" w:hAnsi="微軟正黑體" w:hint="eastAsia"/>
+                <w:sz w:val="26"/>
+                <w:szCs w:val="26"/>
+              </w:rPr>
+              <w:t>ALL</w:t>
+            </w:r>
+          </w:p>
+        </w:tc>
+        <w:tc>
+          <w:tcPr>
+            <w:tcW w:w="8903" w:type="dxa"/>
+            <w:gridSpan w:val="6"/>
+          </w:tcPr>
+          <w:p>
+            <w:pPr>
+              <w:snapToGrid w:val="0"/>
+              <w:jc w:val="center"/>
+              <w:rPr>
+                <w:rFonts w:ascii="微軟正黑體" w:eastAsia="微軟正黑體" w:hAnsi="微軟正黑體"/>
+                <w:sz w:val="26"/>
+                <w:szCs w:val="26"/>
+              </w:rPr>
+            </w:pPr>
+          </w:p>
+        </w:tc>
+      </w:tr>
+      <w:tr>
+        <w:trPr>
+          <w:gridAfter w:val="2"/>
+          <w:wAfter w:w="198" w:type="dxa"/>
+          <w:trHeight w:val="1837"/>
+        </w:trPr>
+        <w:tc>
+          <w:tcPr>
+            <w:tcW w:w="3021" w:type="dxa"/>
+            <w:gridSpan w:val="3"/>
+            <w:vAlign w:val="center"/>
+          </w:tcPr>
+          <w:p>
+            <w:pPr>
+              <w:pStyle w:val="a4"/>
+              <w:numPr>
+                <w:ilvl w:val="0"/>
+                <w:numId w:val="6"/>
+              </w:numPr>
+              <w:snapToGrid w:val="0"/>
+              <w:ind w:leftChars="0"/>
+              <w:jc w:val="both"/>
+              <w:rPr>
+                <w:rFonts w:ascii="微軟正黑體" w:eastAsia="微軟正黑體" w:hAnsi="微軟正黑體"/>
+                <w:sz w:val="26"/>
+                <w:szCs w:val="26"/>
+              </w:rPr>
+            </w:pPr>
+            <w:r>
+              <w:rPr>
+                <w:rFonts w:ascii="微軟正黑體" w:eastAsia="微軟正黑體" w:hAnsi="微軟正黑體" w:hint="eastAsia"/>
+                <w:sz w:val="26"/>
+                <w:szCs w:val="26"/>
+              </w:rPr>
+              <w:lastRenderedPageBreak/>
+              <w:t>注意下註解</w:t>
+            </w:r>
+          </w:p>
+        </w:tc>
+        <w:tc>
+          <w:tcPr>
+            <w:tcW w:w="12872" w:type="dxa"/>
+            <w:gridSpan w:val="16"/>
+            <w:shd w:val="pct65" w:color="auto" w:fill="auto"/>
+          </w:tcPr>
+          <w:p>
+            <w:pPr>
+              <w:snapToGrid w:val="0"/>
+              <w:rPr>
+                <w:rFonts w:ascii="微軟正黑體" w:eastAsia="微軟正黑體" w:hAnsi="微軟正黑體"/>
+                <w:noProof/>
+                <w:color w:val="FFFFFF" w:themeColor="background1"/>
+                <w:sz w:val="26"/>
+                <w:szCs w:val="26"/>
+              </w:rPr>
+            </w:pPr>
+            <w:r>
+              <w:rPr>
+                <w:rFonts w:ascii="微軟正黑體" w:eastAsia="微軟正黑體" w:hAnsi="微軟正黑體" w:hint="eastAsia"/>
+                <w:noProof/>
+                <w:color w:val="FFFFFF" w:themeColor="background1"/>
+                <w:sz w:val="26"/>
+                <w:szCs w:val="26"/>
+              </w:rPr>
+              <w:t>題目前須註解 供自己、其他人容易閱讀</w:t>
+            </w:r>
+          </w:p>
+          <w:p>
+            <w:pPr>
+              <w:snapToGrid w:val="0"/>
+              <w:rPr>
+                <w:rFonts w:ascii="微軟正黑體" w:eastAsia="微軟正黑體" w:hAnsi="微軟正黑體"/>
+                <w:noProof/>
+                <w:color w:val="FFFFFF" w:themeColor="background1"/>
+                <w:sz w:val="26"/>
+                <w:szCs w:val="26"/>
+              </w:rPr>
+            </w:pPr>
+            <w:r>
+              <w:rPr>
+                <w:rFonts w:ascii="微軟正黑體" w:eastAsia="微軟正黑體" w:hAnsi="微軟正黑體" w:hint="eastAsia"/>
+                <w:noProof/>
+                <w:color w:val="FFFFFF" w:themeColor="background1"/>
+                <w:sz w:val="26"/>
+                <w:szCs w:val="26"/>
+              </w:rPr>
+              <w:t>修改前：</w:t>
+            </w:r>
+          </w:p>
+          <w:p>
+            <w:pPr>
+              <w:snapToGrid w:val="0"/>
+              <w:rPr>
+                <w:rFonts w:ascii="微軟正黑體" w:eastAsia="微軟正黑體" w:hAnsi="微軟正黑體"/>
+                <w:noProof/>
+                <w:color w:val="FFFFFF" w:themeColor="background1"/>
+                <w:sz w:val="26"/>
+                <w:szCs w:val="26"/>
+              </w:rPr>
+            </w:pPr>
+            <w:r>
+              <w:rPr>
+                <w:rFonts w:ascii="微軟正黑體" w:eastAsia="微軟正黑體" w:hAnsi="微軟正黑體"/>
+                <w:noProof/>
+                <w:color w:val="FFFFFF" w:themeColor="background1"/>
+                <w:sz w:val="26"/>
+                <w:szCs w:val="26"/>
+              </w:rPr>
+              <w:drawing>
+                <wp:inline distT="0" distB="0" distL="0" distR="0" wp14:anchorId="3DDB6778" wp14:editId="1AC41A7D">
+                  <wp:extent cx="5953956" cy="3077004"/>
+                  <wp:effectExtent l="0" t="0" r="8890" b="9525"/>
+                  <wp:docPr id="1032764943" name="圖片 1"/>
+                  <wp:cNvGraphicFramePr>
+                    <a:graphicFrameLocks xmlns:a="http://schemas.openxmlformats.org/drawingml/2006/main" noChangeAspect="1"/>
+                  </wp:cNvGraphicFramePr>
+                  <a:graphic xmlns:a="http://schemas.openxmlformats.org/drawingml/2006/main">
+                    <a:graphicData uri="http://schemas.openxmlformats.org/drawingml/2006/picture">
+                      <pic:pic xmlns:pic="http://schemas.openxmlformats.org/drawingml/2006/picture">
+                        <pic:nvPicPr>
+                          <pic:cNvPr id="1032764943" name="圖片 1032764943"/>
+                          <pic:cNvPicPr/>
+                        </pic:nvPicPr>
+                        <pic:blipFill>
+                          <a:blip r:embed="rId28">
+                            <a:extLst>
+                              <a:ext uri="{28A0092B-C50C-407E-A947-70E740481C1C}">
+                                <a14:useLocalDpi xmlns:a14="http://schemas.microsoft.com/office/drawing/2010/main" val="0"/>
+                              </a:ext>
+                            </a:extLst>
+                          </a:blip>
+                          <a:stretch>
+                            <a:fillRect/>
+                          </a:stretch>
+                        </pic:blipFill>
+                        <pic:spPr>
+                          <a:xfrm>
+                            <a:off x="0" y="0"/>
+                            <a:ext cx="5953956" cy="3077004"/>
+                          </a:xfrm>
+                          <a:prstGeom prst="rect">
+                            <a:avLst/>
+                          </a:prstGeom>
+                        </pic:spPr>
+                      </pic:pic>
+                    </a:graphicData>
+                  </a:graphic>
+                </wp:inline>
+              </w:drawing>
+            </w:r>
+          </w:p>
+          <w:p>
+            <w:pPr>
+              <w:snapToGrid w:val="0"/>
+              <w:rPr>
+                <w:rFonts w:ascii="微軟正黑體" w:eastAsia="微軟正黑體" w:hAnsi="微軟正黑體"/>
+                <w:noProof/>
+                <w:color w:val="FFFFFF" w:themeColor="background1"/>
+                <w:sz w:val="26"/>
+                <w:szCs w:val="26"/>
+              </w:rPr>
+            </w:pPr>
+          </w:p>
+          <w:p>
+            <w:pPr>
+              <w:snapToGrid w:val="0"/>
+              <w:rPr>
+                <w:rFonts w:ascii="微軟正黑體" w:eastAsia="微軟正黑體" w:hAnsi="微軟正黑體"/>
+                <w:noProof/>
+                <w:color w:val="FFFFFF" w:themeColor="background1"/>
+                <w:sz w:val="26"/>
+                <w:szCs w:val="26"/>
+              </w:rPr>
+            </w:pPr>
+            <w:r>
+              <w:rPr>
+                <w:rFonts w:ascii="微軟正黑體" w:eastAsia="微軟正黑體" w:hAnsi="微軟正黑體" w:hint="eastAsia"/>
+                <w:noProof/>
+                <w:color w:val="FFFFFF" w:themeColor="background1"/>
+                <w:sz w:val="26"/>
+                <w:szCs w:val="26"/>
+              </w:rPr>
+              <w:t>修改後：</w:t>
+            </w:r>
+          </w:p>
+          <w:p>
+            <w:pPr>
+              <w:snapToGrid w:val="0"/>
+              <w:rPr>
+                <w:rFonts w:ascii="微軟正黑體" w:eastAsia="微軟正黑體" w:hAnsi="微軟正黑體"/>
+                <w:noProof/>
+                <w:color w:val="FFFFFF" w:themeColor="background1"/>
+                <w:sz w:val="26"/>
+                <w:szCs w:val="26"/>
+              </w:rPr>
+            </w:pPr>
+            <w:r>
+              <w:rPr>
+                <w:rFonts w:ascii="微軟正黑體" w:eastAsia="微軟正黑體" w:hAnsi="微軟正黑體"/>
+                <w:noProof/>
+                <w:color w:val="FFFFFF" w:themeColor="background1"/>
+                <w:sz w:val="26"/>
+                <w:szCs w:val="26"/>
+              </w:rPr>
+              <w:lastRenderedPageBreak/>
+              <w:drawing>
+                <wp:inline distT="0" distB="0" distL="0" distR="0" wp14:anchorId="28E1B642" wp14:editId="0B0D7BA4">
+                  <wp:extent cx="5992061" cy="3801005"/>
+                  <wp:effectExtent l="0" t="0" r="8890" b="9525"/>
+                  <wp:docPr id="809810294" name="圖片 2"/>
+                  <wp:cNvGraphicFramePr>
+                    <a:graphicFrameLocks xmlns:a="http://schemas.openxmlformats.org/drawingml/2006/main" noChangeAspect="1"/>
+                  </wp:cNvGraphicFramePr>
+                  <a:graphic xmlns:a="http://schemas.openxmlformats.org/drawingml/2006/main">
+                    <a:graphicData uri="http://schemas.openxmlformats.org/drawingml/2006/picture">
+                      <pic:pic xmlns:pic="http://schemas.openxmlformats.org/drawingml/2006/picture">
+                        <pic:nvPicPr>
+                          <pic:cNvPr id="809810294" name="圖片 809810294"/>
+                          <pic:cNvPicPr/>
+                        </pic:nvPicPr>
+                        <pic:blipFill>
+                          <a:blip r:embed="rId29">
+                            <a:extLst>
+                              <a:ext uri="{28A0092B-C50C-407E-A947-70E740481C1C}">
+                                <a14:useLocalDpi xmlns:a14="http://schemas.microsoft.com/office/drawing/2010/main" val="0"/>
+                              </a:ext>
+                            </a:extLst>
+                          </a:blip>
+                          <a:stretch>
+                            <a:fillRect/>
+                          </a:stretch>
+                        </pic:blipFill>
+                        <pic:spPr>
+                          <a:xfrm>
+                            <a:off x="0" y="0"/>
+                            <a:ext cx="5992061" cy="3801005"/>
+                          </a:xfrm>
+                          <a:prstGeom prst="rect">
+                            <a:avLst/>
+                          </a:prstGeom>
+                        </pic:spPr>
+                      </pic:pic>
+                    </a:graphicData>
+                  </a:graphic>
+                </wp:inline>
+              </w:drawing>
+            </w:r>
+          </w:p>
+          <w:p>
+            <w:pPr>
+              <w:snapToGrid w:val="0"/>
+              <w:rPr>
+                <w:rFonts w:ascii="微軟正黑體" w:eastAsia="微軟正黑體" w:hAnsi="微軟正黑體"/>
+                <w:noProof/>
+                <w:color w:val="FFFFFF" w:themeColor="background1"/>
+                <w:sz w:val="26"/>
+                <w:szCs w:val="26"/>
+              </w:rPr>
+            </w:pPr>
+          </w:p>
+        </w:tc>
+      </w:tr>
+      <w:tr>
+        <w:trPr>
+          <w:gridAfter w:val="3"/>
+          <w:wAfter w:w="311" w:type="dxa"/>
+        </w:trPr>
+        <w:tc>
+          <w:tcPr>
+            <w:tcW w:w="2908" w:type="dxa"/>
+            <w:gridSpan w:val="2"/>
+          </w:tcPr>
+          <w:p>
+            <w:pPr>
+              <w:snapToGrid w:val="0"/>
+              <w:jc w:val="center"/>
+              <w:rPr>
+                <w:rFonts w:ascii="微軟正黑體" w:eastAsia="微軟正黑體" w:hAnsi="微軟正黑體"/>
+                <w:sz w:val="26"/>
+                <w:szCs w:val="26"/>
+              </w:rPr>
+            </w:pPr>
+            <w:r>
+              <w:rPr>
+                <w:rFonts w:ascii="微軟正黑體" w:eastAsia="微軟正黑體" w:hAnsi="微軟正黑體"/>
+                <w:sz w:val="26"/>
+                <w:szCs w:val="26"/>
+              </w:rPr>
+              <w:lastRenderedPageBreak/>
+              <w:t>202</w:t>
+            </w:r>
+            <w:r>
+              <w:rPr>
+                <w:rFonts w:ascii="微軟正黑體" w:eastAsia="微軟正黑體" w:hAnsi="微軟正黑體" w:hint="eastAsia"/>
+                <w:sz w:val="26"/>
+                <w:szCs w:val="26"/>
+              </w:rPr>
+              <w:t>4</w:t>
+            </w:r>
+            <w:r>
+              <w:rPr>
+                <w:rFonts w:ascii="微軟正黑體" w:eastAsia="微軟正黑體" w:hAnsi="微軟正黑體"/>
+                <w:sz w:val="26"/>
+                <w:szCs w:val="26"/>
+              </w:rPr>
+              <w:t>/</w:t>
+            </w:r>
+            <w:r>
+              <w:rPr>
+                <w:rFonts w:ascii="微軟正黑體" w:eastAsia="微軟正黑體" w:hAnsi="微軟正黑體" w:hint="eastAsia"/>
+                <w:sz w:val="26"/>
+                <w:szCs w:val="26"/>
+              </w:rPr>
+              <w:t>08/1</w:t>
+            </w:r>
+            <w:r>
+              <w:rPr>
+                <w:rFonts w:ascii="微軟正黑體" w:eastAsia="微軟正黑體" w:hAnsi="微軟正黑體" w:hint="eastAsia"/>
+                <w:sz w:val="26"/>
+                <w:szCs w:val="26"/>
+              </w:rPr>
+              <w:t>4</w:t>
+            </w:r>
+          </w:p>
+        </w:tc>
+        <w:tc>
+          <w:tcPr>
+            <w:tcW w:w="1560" w:type="dxa"/>
+            <w:gridSpan w:val="5"/>
+            <w:tcBorders>
+              <w:bottom w:val="nil"/>
+            </w:tcBorders>
+            <w:shd w:val="clear" w:color="auto" w:fill="auto"/>
+          </w:tcPr>
+          <w:p>
+            <w:pPr>
+              <w:snapToGrid w:val="0"/>
+              <w:jc w:val="center"/>
+              <w:rPr>
+                <w:rFonts w:ascii="微軟正黑體" w:eastAsia="微軟正黑體" w:hAnsi="微軟正黑體"/>
+                <w:sz w:val="26"/>
+                <w:szCs w:val="26"/>
+              </w:rPr>
+            </w:pPr>
+            <w:r>
+              <w:rPr>
+                <w:rFonts w:ascii="微軟正黑體" w:eastAsia="微軟正黑體" w:hAnsi="微軟正黑體" w:hint="eastAsia"/>
+                <w:sz w:val="26"/>
+                <w:szCs w:val="26"/>
+              </w:rPr>
+              <w:t>劉昱志</w:t>
+            </w:r>
+          </w:p>
+        </w:tc>
+        <w:tc>
+          <w:tcPr>
+            <w:tcW w:w="2409" w:type="dxa"/>
+            <w:gridSpan w:val="5"/>
+            <w:shd w:val="clear" w:color="auto" w:fill="auto"/>
+          </w:tcPr>
+          <w:p>
+            <w:pPr>
+              <w:snapToGrid w:val="0"/>
+              <w:jc w:val="center"/>
+              <w:rPr>
+                <w:rFonts w:ascii="微軟正黑體" w:eastAsia="微軟正黑體" w:hAnsi="微軟正黑體"/>
+                <w:sz w:val="26"/>
+                <w:szCs w:val="26"/>
+              </w:rPr>
+            </w:pPr>
+            <w:r>
+              <w:rPr>
+                <w:rFonts w:ascii="微軟正黑體" w:eastAsia="微軟正黑體" w:hAnsi="微軟正黑體" w:hint="eastAsia"/>
+                <w:sz w:val="26"/>
+                <w:szCs w:val="26"/>
+              </w:rPr>
+              <w:t>ALL</w:t>
+            </w:r>
+          </w:p>
+        </w:tc>
+        <w:tc>
+          <w:tcPr>
+            <w:tcW w:w="8903" w:type="dxa"/>
+            <w:gridSpan w:val="6"/>
+          </w:tcPr>
+          <w:p>
+            <w:pPr>
+              <w:snapToGrid w:val="0"/>
+              <w:jc w:val="center"/>
+              <w:rPr>
+                <w:rFonts w:ascii="微軟正黑體" w:eastAsia="微軟正黑體" w:hAnsi="微軟正黑體"/>
+                <w:sz w:val="26"/>
+                <w:szCs w:val="26"/>
+              </w:rPr>
+            </w:pPr>
+          </w:p>
+        </w:tc>
+      </w:tr>
+      <w:tr>
+        <w:trPr>
+          <w:gridAfter w:val="3"/>
+          <w:wAfter w:w="311" w:type="dxa"/>
+          <w:trHeight w:val="1837"/>
+        </w:trPr>
+        <w:tc>
+          <w:tcPr>
+            <w:tcW w:w="2908" w:type="dxa"/>
+            <w:gridSpan w:val="2"/>
+            <w:vAlign w:val="center"/>
+          </w:tcPr>
+          <w:p>
+            <w:pPr>
+              <w:pStyle w:val="a4"/>
+              <w:numPr>
+                <w:ilvl w:val="0"/>
+                <w:numId w:val="6"/>
+              </w:numPr>
+              <w:snapToGrid w:val="0"/>
+              <w:ind w:leftChars="0"/>
+              <w:jc w:val="both"/>
+              <w:rPr>
+                <w:rFonts w:ascii="微軟正黑體" w:eastAsia="微軟正黑體" w:hAnsi="微軟正黑體"/>
+                <w:sz w:val="26"/>
+                <w:szCs w:val="26"/>
+              </w:rPr>
+            </w:pPr>
+            <w:r>
+              <w:rPr>
+                <w:rFonts w:ascii="微軟正黑體" w:eastAsia="微軟正黑體" w:hAnsi="微軟正黑體" w:hint="eastAsia"/>
+                <w:sz w:val="26"/>
+                <w:szCs w:val="26"/>
+              </w:rPr>
+              <w:t>註解刪除</w:t>
+            </w:r>
+          </w:p>
+        </w:tc>
+        <w:tc>
+          <w:tcPr>
+            <w:tcW w:w="12872" w:type="dxa"/>
+            <w:gridSpan w:val="16"/>
+            <w:shd w:val="pct65" w:color="auto" w:fill="auto"/>
+          </w:tcPr>
+          <w:p>
+            <w:pPr>
+              <w:snapToGrid w:val="0"/>
+              <w:rPr>
+                <w:rFonts w:ascii="微軟正黑體" w:eastAsia="微軟正黑體" w:hAnsi="微軟正黑體"/>
+                <w:noProof/>
+                <w:color w:val="FFFFFF" w:themeColor="background1"/>
+                <w:sz w:val="26"/>
+                <w:szCs w:val="26"/>
+              </w:rPr>
+            </w:pPr>
+            <w:r>
+              <w:rPr>
+                <w:rFonts w:ascii="微軟正黑體" w:eastAsia="微軟正黑體" w:hAnsi="微軟正黑體" w:hint="eastAsia"/>
+                <w:noProof/>
+                <w:color w:val="FFFFFF" w:themeColor="background1"/>
+                <w:sz w:val="26"/>
+                <w:szCs w:val="26"/>
+              </w:rPr>
+              <w:t>沒用到的程式碼、不需要的註解記得刪除</w:t>
+            </w:r>
+          </w:p>
+          <w:p>
+            <w:pPr>
+              <w:snapToGrid w:val="0"/>
+              <w:rPr>
+                <w:rFonts w:ascii="微軟正黑體" w:eastAsia="微軟正黑體" w:hAnsi="微軟正黑體"/>
+                <w:noProof/>
+                <w:color w:val="FFFFFF" w:themeColor="background1"/>
+                <w:sz w:val="26"/>
+                <w:szCs w:val="26"/>
+              </w:rPr>
+            </w:pPr>
+            <w:r>
+              <w:rPr>
+                <w:rFonts w:ascii="微軟正黑體" w:eastAsia="微軟正黑體" w:hAnsi="微軟正黑體" w:hint="eastAsia"/>
+                <w:noProof/>
+                <w:color w:val="FFFFFF" w:themeColor="background1"/>
+                <w:sz w:val="26"/>
+                <w:szCs w:val="26"/>
+              </w:rPr>
+              <w:t>修改前：</w:t>
+            </w:r>
+          </w:p>
+          <w:p>
+            <w:pPr>
+              <w:snapToGrid w:val="0"/>
+              <w:rPr>
+                <w:rFonts w:ascii="微軟正黑體" w:eastAsia="微軟正黑體" w:hAnsi="微軟正黑體"/>
+                <w:noProof/>
+                <w:color w:val="FFFFFF" w:themeColor="background1"/>
+                <w:sz w:val="26"/>
+                <w:szCs w:val="26"/>
+              </w:rPr>
+            </w:pPr>
+            <w:r>
+              <w:rPr>
+                <w:rFonts w:ascii="微軟正黑體" w:eastAsia="微軟正黑體" w:hAnsi="微軟正黑體"/>
+                <w:noProof/>
+                <w:color w:val="FFFFFF" w:themeColor="background1"/>
+                <w:sz w:val="26"/>
+                <w:szCs w:val="26"/>
+              </w:rPr>
+              <w:lastRenderedPageBreak/>
+              <w:drawing>
+                <wp:inline distT="0" distB="0" distL="0" distR="0" wp14:anchorId="59BE8DF7" wp14:editId="7D5EBE1C">
+                  <wp:extent cx="8036560" cy="4383405"/>
+                  <wp:effectExtent l="0" t="0" r="2540" b="0"/>
+                  <wp:docPr id="1273365596" name="圖片 3"/>
+                  <wp:cNvGraphicFramePr>
+                    <a:graphicFrameLocks xmlns:a="http://schemas.openxmlformats.org/drawingml/2006/main" noChangeAspect="1"/>
+                  </wp:cNvGraphicFramePr>
+                  <a:graphic xmlns:a="http://schemas.openxmlformats.org/drawingml/2006/main">
+                    <a:graphicData uri="http://schemas.openxmlformats.org/drawingml/2006/picture">
+                      <pic:pic xmlns:pic="http://schemas.openxmlformats.org/drawingml/2006/picture">
+                        <pic:nvPicPr>
+                          <pic:cNvPr id="1273365596" name="圖片 1273365596"/>
+                          <pic:cNvPicPr/>
+                        </pic:nvPicPr>
+                        <pic:blipFill>
+                          <a:blip r:embed="rId30">
+                            <a:extLst>
+                              <a:ext uri="{28A0092B-C50C-407E-A947-70E740481C1C}">
+                                <a14:useLocalDpi xmlns:a14="http://schemas.microsoft.com/office/drawing/2010/main" val="0"/>
+                              </a:ext>
+                            </a:extLst>
+                          </a:blip>
+                          <a:stretch>
+                            <a:fillRect/>
+                          </a:stretch>
+                        </pic:blipFill>
+                        <pic:spPr>
+                          <a:xfrm>
+                            <a:off x="0" y="0"/>
+                            <a:ext cx="8036560" cy="4383405"/>
+                          </a:xfrm>
+                          <a:prstGeom prst="rect">
+                            <a:avLst/>
+                          </a:prstGeom>
+                        </pic:spPr>
+                      </pic:pic>
+                    </a:graphicData>
+                  </a:graphic>
+                </wp:inline>
+              </w:drawing>
+            </w:r>
+          </w:p>
+          <w:p>
+            <w:pPr>
+              <w:snapToGrid w:val="0"/>
+              <w:rPr>
+                <w:rFonts w:ascii="微軟正黑體" w:eastAsia="微軟正黑體" w:hAnsi="微軟正黑體"/>
+                <w:noProof/>
+                <w:color w:val="FFFFFF" w:themeColor="background1"/>
+                <w:sz w:val="26"/>
+                <w:szCs w:val="26"/>
+              </w:rPr>
+            </w:pPr>
+          </w:p>
+          <w:p>
+            <w:pPr>
+              <w:snapToGrid w:val="0"/>
+              <w:rPr>
+                <w:rFonts w:ascii="微軟正黑體" w:eastAsia="微軟正黑體" w:hAnsi="微軟正黑體"/>
+                <w:noProof/>
+                <w:color w:val="FFFFFF" w:themeColor="background1"/>
+                <w:sz w:val="26"/>
+                <w:szCs w:val="26"/>
+              </w:rPr>
+            </w:pPr>
+            <w:r>
+              <w:rPr>
+                <w:rFonts w:ascii="微軟正黑體" w:eastAsia="微軟正黑體" w:hAnsi="微軟正黑體" w:hint="eastAsia"/>
+                <w:noProof/>
+                <w:color w:val="FFFFFF" w:themeColor="background1"/>
+                <w:sz w:val="26"/>
+                <w:szCs w:val="26"/>
+              </w:rPr>
+              <w:t>修改後：</w:t>
+            </w:r>
+          </w:p>
+          <w:p>
+            <w:pPr>
+              <w:snapToGrid w:val="0"/>
+              <w:rPr>
+                <w:rFonts w:ascii="微軟正黑體" w:eastAsia="微軟正黑體" w:hAnsi="微軟正黑體"/>
+                <w:noProof/>
+                <w:color w:val="FFFFFF" w:themeColor="background1"/>
+                <w:sz w:val="26"/>
+                <w:szCs w:val="26"/>
+              </w:rPr>
+            </w:pPr>
+            <w:r>
+              <w:rPr>
+                <w:rFonts w:ascii="微軟正黑體" w:eastAsia="微軟正黑體" w:hAnsi="微軟正黑體"/>
+                <w:noProof/>
+                <w:color w:val="FFFFFF" w:themeColor="background1"/>
+                <w:sz w:val="26"/>
+                <w:szCs w:val="26"/>
+              </w:rPr>
+              <w:drawing>
+                <wp:inline distT="0" distB="0" distL="0" distR="0" wp14:anchorId="499DEE71" wp14:editId="42381604">
+                  <wp:extent cx="8036560" cy="1464310"/>
+                  <wp:effectExtent l="0" t="0" r="2540" b="2540"/>
+                  <wp:docPr id="464938285" name="圖片 4"/>
+                  <wp:cNvGraphicFramePr>
+                    <a:graphicFrameLocks xmlns:a="http://schemas.openxmlformats.org/drawingml/2006/main" noChangeAspect="1"/>
+                  </wp:cNvGraphicFramePr>
+                  <a:graphic xmlns:a="http://schemas.openxmlformats.org/drawingml/2006/main">
+                    <a:graphicData uri="http://schemas.openxmlformats.org/drawingml/2006/picture">
+                      <pic:pic xmlns:pic="http://schemas.openxmlformats.org/drawingml/2006/picture">
+                        <pic:nvPicPr>
+                          <pic:cNvPr id="464938285" name="圖片 464938285"/>
+                          <pic:cNvPicPr/>
+                        </pic:nvPicPr>
+                        <pic:blipFill>
+                          <a:blip r:embed="rId31">
+                            <a:extLst>
+                              <a:ext uri="{28A0092B-C50C-407E-A947-70E740481C1C}">
+                                <a14:useLocalDpi xmlns:a14="http://schemas.microsoft.com/office/drawing/2010/main" val="0"/>
+                              </a:ext>
+                            </a:extLst>
+                          </a:blip>
+                          <a:stretch>
+                            <a:fillRect/>
+                          </a:stretch>
+                        </pic:blipFill>
+                        <pic:spPr>
+                          <a:xfrm>
+                            <a:off x="0" y="0"/>
+                            <a:ext cx="8036560" cy="1464310"/>
+                          </a:xfrm>
+                          <a:prstGeom prst="rect">
+                            <a:avLst/>
+                          </a:prstGeom>
+                        </pic:spPr>
+                      </pic:pic>
+                    </a:graphicData>
+                  </a:graphic>
+                </wp:inline>
+              </w:drawing>
+            </w:r>
+          </w:p>
+          <w:p>
+            <w:pPr>
+              <w:snapToGrid w:val="0"/>
+              <w:rPr>
+                <w:rFonts w:ascii="微軟正黑體" w:eastAsia="微軟正黑體" w:hAnsi="微軟正黑體"/>
+                <w:noProof/>
+                <w:color w:val="FFFFFF" w:themeColor="background1"/>
+                <w:sz w:val="26"/>
+                <w:szCs w:val="26"/>
+              </w:rPr>
+            </w:pPr>
+          </w:p>
+        </w:tc>
+      </w:tr>
+      <w:tr>
+        <w:trPr>
+          <w:gridAfter w:val="4"/>
+          <w:wAfter w:w="424" w:type="dxa"/>
+        </w:trPr>
+        <w:tc>
+          <w:tcPr>
+            <w:tcW w:w="2795" w:type="dxa"/>
+          </w:tcPr>
+          <w:p>
+            <w:pPr>
+              <w:snapToGrid w:val="0"/>
+              <w:jc w:val="center"/>
+              <w:rPr>
+                <w:rFonts w:ascii="微軟正黑體" w:eastAsia="微軟正黑體" w:hAnsi="微軟正黑體"/>
+                <w:sz w:val="26"/>
+                <w:szCs w:val="26"/>
+              </w:rPr>
+            </w:pPr>
+            <w:r>
+              <w:rPr>
+                <w:rFonts w:ascii="微軟正黑體" w:eastAsia="微軟正黑體" w:hAnsi="微軟正黑體"/>
+                <w:sz w:val="26"/>
+                <w:szCs w:val="26"/>
+              </w:rPr>
+              <w:lastRenderedPageBreak/>
+              <w:t>202</w:t>
+            </w:r>
+            <w:r>
+              <w:rPr>
+                <w:rFonts w:ascii="微軟正黑體" w:eastAsia="微軟正黑體" w:hAnsi="微軟正黑體" w:hint="eastAsia"/>
+                <w:sz w:val="26"/>
+                <w:szCs w:val="26"/>
+              </w:rPr>
+              <w:t>4</w:t>
+            </w:r>
+            <w:r>
+              <w:rPr>
+                <w:rFonts w:ascii="微軟正黑體" w:eastAsia="微軟正黑體" w:hAnsi="微軟正黑體"/>
+                <w:sz w:val="26"/>
+                <w:szCs w:val="26"/>
+              </w:rPr>
+              <w:t>/</w:t>
+            </w:r>
+            <w:r>
+              <w:rPr>
+                <w:rFonts w:ascii="微軟正黑體" w:eastAsia="微軟正黑體" w:hAnsi="微軟正黑體" w:hint="eastAsia"/>
+                <w:sz w:val="26"/>
+                <w:szCs w:val="26"/>
+              </w:rPr>
+              <w:t>08/1</w:t>
+            </w:r>
+            <w:r>
+              <w:rPr>
+                <w:rFonts w:ascii="微軟正黑體" w:eastAsia="微軟正黑體" w:hAnsi="微軟正黑體" w:hint="eastAsia"/>
+                <w:sz w:val="26"/>
+                <w:szCs w:val="26"/>
+              </w:rPr>
+              <w:t>4</w:t>
+            </w:r>
+          </w:p>
+        </w:tc>
+        <w:tc>
+          <w:tcPr>
+            <w:tcW w:w="1560" w:type="dxa"/>
+            <w:gridSpan w:val="5"/>
+            <w:tcBorders>
+              <w:bottom w:val="nil"/>
+            </w:tcBorders>
+            <w:shd w:val="clear" w:color="auto" w:fill="auto"/>
+          </w:tcPr>
+          <w:p>
+            <w:pPr>
+              <w:snapToGrid w:val="0"/>
+              <w:jc w:val="center"/>
+              <w:rPr>
+                <w:rFonts w:ascii="微軟正黑體" w:eastAsia="微軟正黑體" w:hAnsi="微軟正黑體"/>
+                <w:sz w:val="26"/>
+                <w:szCs w:val="26"/>
+              </w:rPr>
+            </w:pPr>
+            <w:r>
+              <w:rPr>
+                <w:rFonts w:ascii="微軟正黑體" w:eastAsia="微軟正黑體" w:hAnsi="微軟正黑體" w:hint="eastAsia"/>
+                <w:sz w:val="26"/>
+                <w:szCs w:val="26"/>
+              </w:rPr>
+              <w:t>劉昱志</w:t>
+            </w:r>
+          </w:p>
+        </w:tc>
+        <w:tc>
+          <w:tcPr>
+            <w:tcW w:w="2409" w:type="dxa"/>
+            <w:gridSpan w:val="5"/>
+            <w:shd w:val="clear" w:color="auto" w:fill="auto"/>
+          </w:tcPr>
+          <w:p>
+            <w:pPr>
+              <w:snapToGrid w:val="0"/>
+              <w:jc w:val="center"/>
+              <w:rPr>
+                <w:rFonts w:ascii="微軟正黑體" w:eastAsia="微軟正黑體" w:hAnsi="微軟正黑體"/>
+                <w:sz w:val="26"/>
+                <w:szCs w:val="26"/>
+              </w:rPr>
+            </w:pPr>
+            <w:r>
+              <w:rPr>
+                <w:rFonts w:ascii="微軟正黑體" w:eastAsia="微軟正黑體" w:hAnsi="微軟正黑體" w:hint="eastAsia"/>
+                <w:sz w:val="26"/>
+                <w:szCs w:val="26"/>
+              </w:rPr>
+              <w:t>ALL</w:t>
+            </w:r>
+          </w:p>
+        </w:tc>
+        <w:tc>
+          <w:tcPr>
+            <w:tcW w:w="8903" w:type="dxa"/>
+            <w:gridSpan w:val="6"/>
+          </w:tcPr>
+          <w:p>
+            <w:pPr>
+              <w:snapToGrid w:val="0"/>
+              <w:jc w:val="center"/>
+              <w:rPr>
+                <w:rFonts w:ascii="微軟正黑體" w:eastAsia="微軟正黑體" w:hAnsi="微軟正黑體"/>
+                <w:sz w:val="26"/>
+                <w:szCs w:val="26"/>
+              </w:rPr>
+            </w:pPr>
+          </w:p>
+        </w:tc>
+      </w:tr>
+      <w:tr>
+        <w:trPr>
+          <w:gridAfter w:val="4"/>
+          <w:wAfter w:w="424" w:type="dxa"/>
+          <w:trHeight w:val="1837"/>
+        </w:trPr>
+        <w:tc>
+          <w:tcPr>
+            <w:tcW w:w="2795" w:type="dxa"/>
+            <w:vAlign w:val="center"/>
+          </w:tcPr>
+          <w:p>
+            <w:pPr>
+              <w:pStyle w:val="a4"/>
+              <w:numPr>
+                <w:ilvl w:val="0"/>
+                <w:numId w:val="6"/>
+              </w:numPr>
+              <w:snapToGrid w:val="0"/>
+              <w:ind w:leftChars="0"/>
+              <w:jc w:val="both"/>
+              <w:rPr>
+                <w:rFonts w:ascii="微軟正黑體" w:eastAsia="微軟正黑體" w:hAnsi="微軟正黑體" w:hint="eastAsia"/>
+                <w:sz w:val="26"/>
+                <w:szCs w:val="26"/>
+              </w:rPr>
+            </w:pPr>
+            <w:r>
+              <w:rPr>
+                <w:rFonts w:ascii="微軟正黑體" w:eastAsia="微軟正黑體" w:hAnsi="微軟正黑體" w:hint="eastAsia"/>
+                <w:sz w:val="26"/>
+                <w:szCs w:val="26"/>
+              </w:rPr>
+              <w:t>排版問題</w:t>
+            </w:r>
+          </w:p>
+        </w:tc>
+        <w:tc>
+          <w:tcPr>
+            <w:tcW w:w="12872" w:type="dxa"/>
+            <w:gridSpan w:val="16"/>
+            <w:shd w:val="pct65" w:color="auto" w:fill="auto"/>
+          </w:tcPr>
+          <w:p>
+            <w:pPr>
+              <w:snapToGrid w:val="0"/>
+              <w:rPr>
+                <w:rFonts w:ascii="微軟正黑體" w:eastAsia="微軟正黑體" w:hAnsi="微軟正黑體" w:hint="eastAsia"/>
+                <w:noProof/>
+                <w:color w:val="FFFFFF" w:themeColor="background1"/>
+                <w:sz w:val="26"/>
+                <w:szCs w:val="26"/>
+              </w:rPr>
+            </w:pPr>
+            <w:r>
+              <w:rPr>
+                <w:rFonts w:ascii="微軟正黑體" w:eastAsia="微軟正黑體" w:hAnsi="微軟正黑體" w:hint="eastAsia"/>
+                <w:noProof/>
+                <w:color w:val="FFFFFF" w:themeColor="background1"/>
+                <w:sz w:val="26"/>
+                <w:szCs w:val="26"/>
+              </w:rPr>
+              <w:t>注意排版 Ctrl + Shift + F</w:t>
+            </w:r>
+          </w:p>
+          <w:p>
+            <w:pPr>
+              <w:snapToGrid w:val="0"/>
+              <w:rPr>
+                <w:rFonts w:ascii="微軟正黑體" w:eastAsia="微軟正黑體" w:hAnsi="微軟正黑體"/>
+                <w:noProof/>
+                <w:color w:val="FFFFFF" w:themeColor="background1"/>
+                <w:sz w:val="26"/>
+                <w:szCs w:val="26"/>
+              </w:rPr>
+            </w:pPr>
+            <w:r>
+              <w:rPr>
+                <w:rFonts w:ascii="微軟正黑體" w:eastAsia="微軟正黑體" w:hAnsi="微軟正黑體" w:hint="eastAsia"/>
+                <w:noProof/>
+                <w:color w:val="FFFFFF" w:themeColor="background1"/>
+                <w:sz w:val="26"/>
+                <w:szCs w:val="26"/>
+              </w:rPr>
+              <w:t>修改前：</w:t>
+            </w:r>
+          </w:p>
+          <w:p>
+            <w:pPr>
+              <w:snapToGrid w:val="0"/>
+              <w:rPr>
+                <w:rFonts w:ascii="微軟正黑體" w:eastAsia="微軟正黑體" w:hAnsi="微軟正黑體"/>
+                <w:noProof/>
+                <w:color w:val="FFFFFF" w:themeColor="background1"/>
+                <w:sz w:val="26"/>
+                <w:szCs w:val="26"/>
+              </w:rPr>
+            </w:pPr>
+            <w:r>
+              <w:rPr>
+                <w:rFonts w:ascii="微軟正黑體" w:eastAsia="微軟正黑體" w:hAnsi="微軟正黑體"/>
+                <w:noProof/>
+                <w:color w:val="FFFFFF" w:themeColor="background1"/>
+                <w:sz w:val="26"/>
+                <w:szCs w:val="26"/>
+              </w:rPr>
+              <w:drawing>
+                <wp:inline distT="0" distB="0" distL="0" distR="0" wp14:anchorId="6773752A" wp14:editId="0D81BC9E">
+                  <wp:extent cx="6744641" cy="2629267"/>
+                  <wp:effectExtent l="0" t="0" r="0" b="0"/>
+                  <wp:docPr id="484316210" name="圖片 5"/>
+                  <wp:cNvGraphicFramePr>
+                    <a:graphicFrameLocks xmlns:a="http://schemas.openxmlformats.org/drawingml/2006/main" noChangeAspect="1"/>
+                  </wp:cNvGraphicFramePr>
+                  <a:graphic xmlns:a="http://schemas.openxmlformats.org/drawingml/2006/main">
+                    <a:graphicData uri="http://schemas.openxmlformats.org/drawingml/2006/picture">
+                      <pic:pic xmlns:pic="http://schemas.openxmlformats.org/drawingml/2006/picture">
+                        <pic:nvPicPr>
+                          <pic:cNvPr id="484316210" name="圖片 484316210"/>
+                          <pic:cNvPicPr/>
+                        </pic:nvPicPr>
+                        <pic:blipFill>
+                          <a:blip r:embed="rId32">
+                            <a:extLst>
+                              <a:ext uri="{28A0092B-C50C-407E-A947-70E740481C1C}">
+                                <a14:useLocalDpi xmlns:a14="http://schemas.microsoft.com/office/drawing/2010/main" val="0"/>
+                              </a:ext>
+                            </a:extLst>
+                          </a:blip>
+                          <a:stretch>
+                            <a:fillRect/>
+                          </a:stretch>
+                        </pic:blipFill>
+                        <pic:spPr>
+                          <a:xfrm>
+                            <a:off x="0" y="0"/>
+                            <a:ext cx="6744641" cy="2629267"/>
+                          </a:xfrm>
+                          <a:prstGeom prst="rect">
+                            <a:avLst/>
+                          </a:prstGeom>
+                        </pic:spPr>
+                      </pic:pic>
+                    </a:graphicData>
+                  </a:graphic>
+                </wp:inline>
+              </w:drawing>
+            </w:r>
+          </w:p>
+          <w:p>
+            <w:pPr>
+              <w:snapToGrid w:val="0"/>
+              <w:rPr>
+                <w:rFonts w:ascii="微軟正黑體" w:eastAsia="微軟正黑體" w:hAnsi="微軟正黑體"/>
+                <w:noProof/>
+                <w:color w:val="FFFFFF" w:themeColor="background1"/>
+                <w:sz w:val="26"/>
+                <w:szCs w:val="26"/>
+              </w:rPr>
+            </w:pPr>
+          </w:p>
+          <w:p>
+            <w:pPr>
+              <w:snapToGrid w:val="0"/>
+              <w:rPr>
+                <w:rFonts w:ascii="微軟正黑體" w:eastAsia="微軟正黑體" w:hAnsi="微軟正黑體"/>
+                <w:noProof/>
+                <w:color w:val="FFFFFF" w:themeColor="background1"/>
+                <w:sz w:val="26"/>
+                <w:szCs w:val="26"/>
+              </w:rPr>
+            </w:pPr>
+            <w:r>
+              <w:rPr>
+                <w:rFonts w:ascii="微軟正黑體" w:eastAsia="微軟正黑體" w:hAnsi="微軟正黑體" w:hint="eastAsia"/>
+                <w:noProof/>
+                <w:color w:val="FFFFFF" w:themeColor="background1"/>
+                <w:sz w:val="26"/>
+                <w:szCs w:val="26"/>
+              </w:rPr>
+              <w:t>修改後：</w:t>
+            </w:r>
+          </w:p>
+          <w:p>
+            <w:pPr>
+              <w:snapToGrid w:val="0"/>
+              <w:rPr>
+                <w:rFonts w:ascii="微軟正黑體" w:eastAsia="微軟正黑體" w:hAnsi="微軟正黑體"/>
+                <w:noProof/>
+                <w:color w:val="FFFFFF" w:themeColor="background1"/>
+                <w:sz w:val="26"/>
+                <w:szCs w:val="26"/>
+              </w:rPr>
+            </w:pPr>
+            <w:r>
+              <w:rPr>
+                <w:rFonts w:ascii="微軟正黑體" w:eastAsia="微軟正黑體" w:hAnsi="微軟正黑體"/>
+                <w:noProof/>
+                <w:color w:val="FFFFFF" w:themeColor="background1"/>
+                <w:sz w:val="26"/>
+                <w:szCs w:val="26"/>
+              </w:rPr>
+              <w:drawing>
+                <wp:inline distT="0" distB="0" distL="0" distR="0" wp14:anchorId="62301185" wp14:editId="1B665075">
+                  <wp:extent cx="6039693" cy="2695951"/>
+                  <wp:effectExtent l="0" t="0" r="0" b="9525"/>
+                  <wp:docPr id="1239527806" name="圖片 6"/>
+                  <wp:cNvGraphicFramePr>
+                    <a:graphicFrameLocks xmlns:a="http://schemas.openxmlformats.org/drawingml/2006/main" noChangeAspect="1"/>
+                  </wp:cNvGraphicFramePr>
+                  <a:graphic xmlns:a="http://schemas.openxmlformats.org/drawingml/2006/main">
+                    <a:graphicData uri="http://schemas.openxmlformats.org/drawingml/2006/picture">
+                      <pic:pic xmlns:pic="http://schemas.openxmlformats.org/drawingml/2006/picture">
+                        <pic:nvPicPr>
+                          <pic:cNvPr id="1239527806" name="圖片 1239527806"/>
+                          <pic:cNvPicPr/>
+                        </pic:nvPicPr>
+                        <pic:blipFill>
+                          <a:blip r:embed="rId33">
+                            <a:extLst>
+                              <a:ext uri="{28A0092B-C50C-407E-A947-70E740481C1C}">
+                                <a14:useLocalDpi xmlns:a14="http://schemas.microsoft.com/office/drawing/2010/main" val="0"/>
+                              </a:ext>
+                            </a:extLst>
+                          </a:blip>
+                          <a:stretch>
+                            <a:fillRect/>
+                          </a:stretch>
+                        </pic:blipFill>
+                        <pic:spPr>
+                          <a:xfrm>
+                            <a:off x="0" y="0"/>
+                            <a:ext cx="6039693" cy="2695951"/>
+                          </a:xfrm>
+                          <a:prstGeom prst="rect">
+                            <a:avLst/>
+                          </a:prstGeom>
+                        </pic:spPr>
+                      </pic:pic>
+                    </a:graphicData>
+                  </a:graphic>
+                </wp:inline>
+              </w:drawing>
+            </w:r>
+          </w:p>
+          <w:p>
+            <w:pPr>
+              <w:snapToGrid w:val="0"/>
+              <w:rPr>
+                <w:rFonts w:ascii="微軟正黑體" w:eastAsia="微軟正黑體" w:hAnsi="微軟正黑體"/>
+                <w:noProof/>
+                <w:color w:val="FFFFFF" w:themeColor="background1"/>
+                <w:sz w:val="26"/>
+                <w:szCs w:val="26"/>
+              </w:rPr>
+            </w:pPr>
+          </w:p>
+        </w:tc>
+      </w:tr>
+      <w:tr>
+        <w:trPr>
+          <w:gridAfter w:val="4"/>
+          <w:wAfter w:w="424" w:type="dxa"/>
+        </w:trPr>
+        <w:tc>
+          <w:tcPr>
+            <w:tcW w:w="2795" w:type="dxa"/>
+          </w:tcPr>
+          <w:p>
+            <w:pPr>
+              <w:snapToGrid w:val="0"/>
+              <w:jc w:val="center"/>
+              <w:rPr>
+                <w:rFonts w:ascii="微軟正黑體" w:eastAsia="微軟正黑體" w:hAnsi="微軟正黑體"/>
+                <w:sz w:val="26"/>
+                <w:szCs w:val="26"/>
+              </w:rPr>
+            </w:pPr>
+            <w:r>
+              <w:rPr>
+                <w:rFonts w:ascii="微軟正黑體" w:eastAsia="微軟正黑體" w:hAnsi="微軟正黑體"/>
+                <w:sz w:val="26"/>
+                <w:szCs w:val="26"/>
+              </w:rPr>
+              <w:lastRenderedPageBreak/>
+              <w:t>202</w:t>
+            </w:r>
+            <w:r>
+              <w:rPr>
+                <w:rFonts w:ascii="微軟正黑體" w:eastAsia="微軟正黑體" w:hAnsi="微軟正黑體" w:hint="eastAsia"/>
+                <w:sz w:val="26"/>
+                <w:szCs w:val="26"/>
+              </w:rPr>
+              <w:t>4</w:t>
+            </w:r>
+            <w:r>
+              <w:rPr>
+                <w:rFonts w:ascii="微軟正黑體" w:eastAsia="微軟正黑體" w:hAnsi="微軟正黑體"/>
+                <w:sz w:val="26"/>
+                <w:szCs w:val="26"/>
+              </w:rPr>
+              <w:t>/</w:t>
+            </w:r>
+            <w:r>
+              <w:rPr>
+                <w:rFonts w:ascii="微軟正黑體" w:eastAsia="微軟正黑體" w:hAnsi="微軟正黑體" w:hint="eastAsia"/>
+                <w:sz w:val="26"/>
+                <w:szCs w:val="26"/>
+              </w:rPr>
+              <w:t>08/1</w:t>
+            </w:r>
+            <w:r>
+              <w:rPr>
+                <w:rFonts w:ascii="微軟正黑體" w:eastAsia="微軟正黑體" w:hAnsi="微軟正黑體" w:hint="eastAsia"/>
+                <w:sz w:val="26"/>
+                <w:szCs w:val="26"/>
+              </w:rPr>
+              <w:t>4</w:t>
+            </w:r>
+          </w:p>
+        </w:tc>
+        <w:tc>
+          <w:tcPr>
+            <w:tcW w:w="1560" w:type="dxa"/>
+            <w:gridSpan w:val="5"/>
+            <w:tcBorders>
+              <w:bottom w:val="nil"/>
+            </w:tcBorders>
+            <w:shd w:val="clear" w:color="auto" w:fill="auto"/>
+          </w:tcPr>
+          <w:p>
+            <w:pPr>
+              <w:snapToGrid w:val="0"/>
+              <w:jc w:val="center"/>
+              <w:rPr>
+                <w:rFonts w:ascii="微軟正黑體" w:eastAsia="微軟正黑體" w:hAnsi="微軟正黑體"/>
+                <w:sz w:val="26"/>
+                <w:szCs w:val="26"/>
+              </w:rPr>
+            </w:pPr>
+            <w:r>
+              <w:rPr>
+                <w:rFonts w:ascii="微軟正黑體" w:eastAsia="微軟正黑體" w:hAnsi="微軟正黑體" w:hint="eastAsia"/>
+                <w:sz w:val="26"/>
+                <w:szCs w:val="26"/>
+              </w:rPr>
+              <w:t>劉昱志</w:t>
+            </w:r>
+          </w:p>
+        </w:tc>
+        <w:tc>
+          <w:tcPr>
+            <w:tcW w:w="2409" w:type="dxa"/>
+            <w:gridSpan w:val="5"/>
+            <w:shd w:val="clear" w:color="auto" w:fill="auto"/>
+          </w:tcPr>
+          <w:p>
+            <w:pPr>
+              <w:snapToGrid w:val="0"/>
+              <w:jc w:val="center"/>
+              <w:rPr>
+                <w:rFonts w:ascii="微軟正黑體" w:eastAsia="微軟正黑體" w:hAnsi="微軟正黑體"/>
+                <w:sz w:val="26"/>
+                <w:szCs w:val="26"/>
+              </w:rPr>
+            </w:pPr>
+            <w:r>
+              <w:rPr>
+                <w:rFonts w:ascii="微軟正黑體" w:eastAsia="微軟正黑體" w:hAnsi="微軟正黑體" w:hint="eastAsia"/>
+                <w:sz w:val="26"/>
+                <w:szCs w:val="26"/>
+              </w:rPr>
+              <w:t>第7題</w:t>
+            </w:r>
+          </w:p>
+        </w:tc>
+        <w:tc>
+          <w:tcPr>
+            <w:tcW w:w="8903" w:type="dxa"/>
+            <w:gridSpan w:val="6"/>
+          </w:tcPr>
+          <w:p>
+            <w:pPr>
+              <w:snapToGrid w:val="0"/>
+              <w:jc w:val="center"/>
+              <w:rPr>
+                <w:rFonts w:ascii="微軟正黑體" w:eastAsia="微軟正黑體" w:hAnsi="微軟正黑體"/>
+                <w:sz w:val="26"/>
+                <w:szCs w:val="26"/>
+              </w:rPr>
+            </w:pPr>
+          </w:p>
+        </w:tc>
+      </w:tr>
+      <w:tr>
+        <w:trPr>
+          <w:gridAfter w:val="4"/>
+          <w:wAfter w:w="424" w:type="dxa"/>
+          <w:trHeight w:val="1837"/>
+        </w:trPr>
+        <w:tc>
+          <w:tcPr>
+            <w:tcW w:w="2795" w:type="dxa"/>
+            <w:vAlign w:val="center"/>
+          </w:tcPr>
+          <w:p>
+            <w:pPr>
+              <w:pStyle w:val="a4"/>
+              <w:numPr>
+                <w:ilvl w:val="0"/>
+                <w:numId w:val="6"/>
+              </w:numPr>
+              <w:snapToGrid w:val="0"/>
+              <w:ind w:leftChars="0"/>
+              <w:jc w:val="both"/>
+              <w:rPr>
+                <w:rFonts w:ascii="微軟正黑體" w:eastAsia="微軟正黑體" w:hAnsi="微軟正黑體" w:hint="eastAsia"/>
+                <w:sz w:val="26"/>
+                <w:szCs w:val="26"/>
+              </w:rPr>
+            </w:pPr>
+            <w:r>
+              <w:rPr>
+                <w:rFonts w:ascii="微軟正黑體" w:eastAsia="微軟正黑體" w:hAnsi="微軟正黑體" w:hint="eastAsia"/>
+                <w:sz w:val="26"/>
+                <w:szCs w:val="26"/>
+              </w:rPr>
+              <w:t>語法重複性問題</w:t>
+            </w:r>
+          </w:p>
+        </w:tc>
+        <w:tc>
+          <w:tcPr>
+            <w:tcW w:w="12872" w:type="dxa"/>
+            <w:gridSpan w:val="16"/>
+            <w:shd w:val="pct65" w:color="auto" w:fill="auto"/>
+          </w:tcPr>
+          <w:p>
+            <w:pPr>
+              <w:snapToGrid w:val="0"/>
+              <w:rPr>
+                <w:rFonts w:ascii="微軟正黑體" w:eastAsia="微軟正黑體" w:hAnsi="微軟正黑體" w:hint="eastAsia"/>
+                <w:noProof/>
+                <w:color w:val="FFFFFF" w:themeColor="background1"/>
+                <w:sz w:val="26"/>
+                <w:szCs w:val="26"/>
+              </w:rPr>
+            </w:pPr>
+            <w:r>
+              <w:rPr>
+                <w:rFonts w:ascii="微軟正黑體" w:eastAsia="微軟正黑體" w:hAnsi="微軟正黑體" w:hint="eastAsia"/>
+                <w:noProof/>
+                <w:color w:val="FFFFFF" w:themeColor="background1"/>
+                <w:sz w:val="26"/>
+                <w:szCs w:val="26"/>
+              </w:rPr>
+              <w:t>底下方法共同用到的皆拿去外面先定義 這題使用private static final</w:t>
+            </w:r>
+          </w:p>
+          <w:p>
+            <w:pPr>
+              <w:snapToGrid w:val="0"/>
+              <w:rPr>
+                <w:rFonts w:ascii="微軟正黑體" w:eastAsia="微軟正黑體" w:hAnsi="微軟正黑體"/>
+                <w:noProof/>
+                <w:color w:val="FFFFFF" w:themeColor="background1"/>
+                <w:sz w:val="26"/>
+                <w:szCs w:val="26"/>
+              </w:rPr>
+            </w:pPr>
+            <w:r>
+              <w:rPr>
+                <w:rFonts w:ascii="微軟正黑體" w:eastAsia="微軟正黑體" w:hAnsi="微軟正黑體" w:hint="eastAsia"/>
+                <w:noProof/>
+                <w:color w:val="FFFFFF" w:themeColor="background1"/>
+                <w:sz w:val="26"/>
+                <w:szCs w:val="26"/>
+              </w:rPr>
+              <w:t>修改前：</w:t>
+            </w:r>
+          </w:p>
+          <w:p>
+            <w:pPr>
+              <w:snapToGrid w:val="0"/>
+              <w:rPr>
+                <w:rFonts w:ascii="微軟正黑體" w:eastAsia="微軟正黑體" w:hAnsi="微軟正黑體"/>
+                <w:noProof/>
+                <w:color w:val="FFFFFF" w:themeColor="background1"/>
+                <w:sz w:val="26"/>
+                <w:szCs w:val="26"/>
+              </w:rPr>
+            </w:pPr>
+            <w:r>
+              <w:rPr>
+                <w:rFonts w:ascii="微軟正黑體" w:eastAsia="微軟正黑體" w:hAnsi="微軟正黑體"/>
+                <w:noProof/>
+                <w:color w:val="FFFFFF" w:themeColor="background1"/>
+                <w:sz w:val="26"/>
+                <w:szCs w:val="26"/>
+              </w:rPr>
+              <w:drawing>
+                <wp:inline distT="0" distB="0" distL="0" distR="0" wp14:anchorId="3D7F76DA" wp14:editId="18E14FFA">
+                  <wp:extent cx="8036560" cy="630555"/>
+                  <wp:effectExtent l="0" t="0" r="2540" b="0"/>
+                  <wp:docPr id="797679" name="圖片 7"/>
+                  <wp:cNvGraphicFramePr>
+                    <a:graphicFrameLocks xmlns:a="http://schemas.openxmlformats.org/drawingml/2006/main" noChangeAspect="1"/>
+                  </wp:cNvGraphicFramePr>
+                  <a:graphic xmlns:a="http://schemas.openxmlformats.org/drawingml/2006/main">
+                    <a:graphicData uri="http://schemas.openxmlformats.org/drawingml/2006/picture">
+                      <pic:pic xmlns:pic="http://schemas.openxmlformats.org/drawingml/2006/picture">
+                        <pic:nvPicPr>
+                          <pic:cNvPr id="797679" name="圖片 797679"/>
+                          <pic:cNvPicPr/>
+                        </pic:nvPicPr>
+                        <pic:blipFill>
+                          <a:blip r:embed="rId34">
+                            <a:extLst>
+                              <a:ext uri="{28A0092B-C50C-407E-A947-70E740481C1C}">
+                                <a14:useLocalDpi xmlns:a14="http://schemas.microsoft.com/office/drawing/2010/main" val="0"/>
+                              </a:ext>
+                            </a:extLst>
+                          </a:blip>
+                          <a:stretch>
+                            <a:fillRect/>
+                          </a:stretch>
+                        </pic:blipFill>
+                        <pic:spPr>
+                          <a:xfrm>
+                            <a:off x="0" y="0"/>
+                            <a:ext cx="8036560" cy="630555"/>
+                          </a:xfrm>
+                          <a:prstGeom prst="rect">
+                            <a:avLst/>
+                          </a:prstGeom>
+                        </pic:spPr>
+                      </pic:pic>
+                    </a:graphicData>
+                  </a:graphic>
+                </wp:inline>
+              </w:drawing>
+            </w:r>
+          </w:p>
+          <w:p>
+            <w:pPr>
+              <w:snapToGrid w:val="0"/>
+              <w:rPr>
+                <w:rFonts w:ascii="微軟正黑體" w:eastAsia="微軟正黑體" w:hAnsi="微軟正黑體"/>
+                <w:noProof/>
+                <w:color w:val="FFFFFF" w:themeColor="background1"/>
+                <w:sz w:val="26"/>
+                <w:szCs w:val="26"/>
+              </w:rPr>
+            </w:pPr>
+          </w:p>
+          <w:p>
+            <w:pPr>
+              <w:snapToGrid w:val="0"/>
+              <w:rPr>
+                <w:rFonts w:ascii="微軟正黑體" w:eastAsia="微軟正黑體" w:hAnsi="微軟正黑體"/>
+                <w:noProof/>
+                <w:color w:val="FFFFFF" w:themeColor="background1"/>
+                <w:sz w:val="26"/>
+                <w:szCs w:val="26"/>
+              </w:rPr>
+            </w:pPr>
+            <w:r>
+              <w:rPr>
+                <w:rFonts w:ascii="微軟正黑體" w:eastAsia="微軟正黑體" w:hAnsi="微軟正黑體" w:hint="eastAsia"/>
+                <w:noProof/>
+                <w:color w:val="FFFFFF" w:themeColor="background1"/>
+                <w:sz w:val="26"/>
+                <w:szCs w:val="26"/>
+              </w:rPr>
+              <w:t>修改後：</w:t>
+            </w:r>
+          </w:p>
+          <w:p>
+            <w:pPr>
+              <w:snapToGrid w:val="0"/>
+              <w:rPr>
+                <w:rFonts w:ascii="微軟正黑體" w:eastAsia="微軟正黑體" w:hAnsi="微軟正黑體"/>
+                <w:noProof/>
+                <w:color w:val="FFFFFF" w:themeColor="background1"/>
+                <w:sz w:val="26"/>
+                <w:szCs w:val="26"/>
+              </w:rPr>
+            </w:pPr>
+            <w:r>
+              <w:rPr>
+                <w:rFonts w:ascii="微軟正黑體" w:eastAsia="微軟正黑體" w:hAnsi="微軟正黑體"/>
+                <w:noProof/>
+                <w:color w:val="FFFFFF" w:themeColor="background1"/>
+                <w:sz w:val="26"/>
+                <w:szCs w:val="26"/>
+              </w:rPr>
+              <w:drawing>
+                <wp:inline distT="0" distB="0" distL="0" distR="0" wp14:anchorId="35941A5E" wp14:editId="1E9E856A">
+                  <wp:extent cx="8036560" cy="487045"/>
+                  <wp:effectExtent l="0" t="0" r="2540" b="8255"/>
+                  <wp:docPr id="60601942" name="圖片 8"/>
+                  <wp:cNvGraphicFramePr>
+                    <a:graphicFrameLocks xmlns:a="http://schemas.openxmlformats.org/drawingml/2006/main" noChangeAspect="1"/>
+                  </wp:cNvGraphicFramePr>
+                  <a:graphic xmlns:a="http://schemas.openxmlformats.org/drawingml/2006/main">
+                    <a:graphicData uri="http://schemas.openxmlformats.org/drawingml/2006/picture">
+                      <pic:pic xmlns:pic="http://schemas.openxmlformats.org/drawingml/2006/picture">
+                        <pic:nvPicPr>
+                          <pic:cNvPr id="60601942" name="圖片 60601942"/>
+                          <pic:cNvPicPr/>
+                        </pic:nvPicPr>
+                        <pic:blipFill>
+                          <a:blip r:embed="rId35">
+                            <a:extLst>
+                              <a:ext uri="{28A0092B-C50C-407E-A947-70E740481C1C}">
+                                <a14:useLocalDpi xmlns:a14="http://schemas.microsoft.com/office/drawing/2010/main" val="0"/>
+                              </a:ext>
+                            </a:extLst>
+                          </a:blip>
+                          <a:stretch>
+                            <a:fillRect/>
+                          </a:stretch>
+                        </pic:blipFill>
+                        <pic:spPr>
+                          <a:xfrm>
+                            <a:off x="0" y="0"/>
+                            <a:ext cx="8036560" cy="487045"/>
                           </a:xfrm>
                           <a:prstGeom prst="rect">
                             <a:avLst/>
